--- a/doc/project/RSRAFVP History.docx
+++ b/doc/project/RSRAFVP History.docx
@@ -1,71 +1,52 @@
 
 <file path=word/document.xml><?xml version="1.0" encoding="utf-8"?>
-<w:document xmlns:mc="http://schemas.openxmlformats.org/markup-compatibility/2006" xmlns:o="urn:schemas-microsoft-com:office:office" xmlns:r="http://schemas.openxmlformats.org/officeDocument/2006/relationships" xmlns:m="http://schemas.openxmlformats.org/officeDocument/2006/math" xmlns:v="urn:schemas-microsoft-com:vml" xmlns:wp="http://schemas.openxmlformats.org/drawingml/2006/wordprocessingDrawing" xmlns:w10="urn:schemas-microsoft-com:office:word" xmlns:w="http://schemas.openxmlformats.org/wordprocessingml/2006/main" xmlns:wne="http://schemas.microsoft.com/office/word/2006/wordml" xmlns:sl="http://schemas.openxmlformats.org/schemaLibrary/2006/main" xmlns:a="http://schemas.openxmlformats.org/drawingml/2006/main" xmlns:pic="http://schemas.openxmlformats.org/drawingml/2006/picture" xmlns:c="http://schemas.openxmlformats.org/drawingml/2006/chart" xmlns:lc="http://schemas.openxmlformats.org/drawingml/2006/lockedCanvas" xmlns:dgm="http://schemas.openxmlformats.org/drawingml/2006/diagram" xmlns:wps="http://schemas.microsoft.com/office/word/2010/wordprocessingShape" xmlns:wpg="http://schemas.microsoft.com/office/word/2010/wordprocessingGroup" xmlns:w14="http://schemas.microsoft.com/office/word/2010/wordml" xmlns:w15="http://schemas.microsoft.com/office/word/2012/wordml">
+<w:document xmlns:wpc="http://schemas.microsoft.com/office/word/2010/wordprocessingCanvas" xmlns:cx="http://schemas.microsoft.com/office/drawing/2014/chartex" xmlns:cx1="http://schemas.microsoft.com/office/drawing/2015/9/8/chartex" xmlns:cx2="http://schemas.microsoft.com/office/drawing/2015/10/21/chartex" xmlns:cx3="http://schemas.microsoft.com/office/drawing/2016/5/9/chartex" xmlns:cx4="http://schemas.microsoft.com/office/drawing/2016/5/10/chartex" xmlns:cx5="http://schemas.microsoft.com/office/drawing/2016/5/11/chartex" xmlns:cx6="http://schemas.microsoft.com/office/drawing/2016/5/12/chartex" xmlns:cx7="http://schemas.microsoft.com/office/drawing/2016/5/13/chartex" xmlns:cx8="http://schemas.microsoft.com/office/drawing/2016/5/14/chartex" xmlns:mc="http://schemas.openxmlformats.org/markup-compatibility/2006" xmlns:aink="http://schemas.microsoft.com/office/drawing/2016/ink" xmlns:am3d="http://schemas.microsoft.com/office/drawing/2017/model3d" xmlns:o="urn:schemas-microsoft-com:office:office" xmlns:r="http://schemas.openxmlformats.org/officeDocument/2006/relationships" xmlns:m="http://schemas.openxmlformats.org/officeDocument/2006/math" xmlns:v="urn:schemas-microsoft-com:vml" xmlns:wp14="http://schemas.microsoft.com/office/word/2010/wordprocessingDrawing" xmlns:wp="http://schemas.openxmlformats.org/drawingml/2006/wordprocessingDrawing" xmlns:w10="urn:schemas-microsoft-com:office:word" xmlns:w="http://schemas.openxmlformats.org/wordprocessingml/2006/main" xmlns:w14="http://schemas.microsoft.com/office/word/2010/wordml" xmlns:w15="http://schemas.microsoft.com/office/word/2012/wordml" xmlns:w16cex="http://schemas.microsoft.com/office/word/2018/wordml/cex" xmlns:w16cid="http://schemas.microsoft.com/office/word/2016/wordml/cid" xmlns:w16="http://schemas.microsoft.com/office/word/2018/wordml" xmlns:w16sdtdh="http://schemas.microsoft.com/office/word/2020/wordml/sdtdatahash" xmlns:w16se="http://schemas.microsoft.com/office/word/2015/wordml/symex" xmlns:wpg="http://schemas.microsoft.com/office/word/2010/wordprocessingGroup" xmlns:wpi="http://schemas.microsoft.com/office/word/2010/wordprocessingInk" xmlns:wne="http://schemas.microsoft.com/office/word/2006/wordml" xmlns:wps="http://schemas.microsoft.com/office/word/2010/wordprocessingShape" mc:Ignorable="w14 w15 w16se w16cid w16 w16cex w16sdtdh wp14">
   <w:body>
     <w:p>
       <w:pPr>
-        <w:spacing w:after="240" w:before="240" w:line="240" w:lineRule="auto"/>
+        <w:spacing w:before="240" w:after="240" w:line="240" w:lineRule="auto"/>
         <w:jc w:val="center"/>
         <w:rPr>
           <w:sz w:val="40"/>
           <w:szCs w:val="40"/>
         </w:rPr>
       </w:pPr>
-      <w:r>
-        <w:rPr>
-          <w:rtl w:val="0"/>
-        </w:rPr>
-      </w:r>
     </w:p>
     <w:p>
       <w:pPr>
         <w:pStyle w:val="Title"/>
-        <w:spacing w:after="240" w:before="240" w:line="240" w:lineRule="auto"/>
+        <w:spacing w:before="240" w:after="240" w:line="240" w:lineRule="auto"/>
         <w:jc w:val="center"/>
-        <w:rPr/>
-      </w:pPr>
-      <w:bookmarkStart w:colFirst="0" w:colLast="0" w:name="_4htxr0bwp9p2" w:id="0"/>
+      </w:pPr>
+      <w:bookmarkStart w:id="0" w:name="_4htxr0bwp9p2" w:colFirst="0" w:colLast="0"/>
       <w:bookmarkEnd w:id="0"/>
       <w:r>
-        <w:rPr>
-          <w:rtl w:val="0"/>
-        </w:rPr>
-        <w:t xml:space="preserve">Revised Self-Report Assessment of Functional Visual Performance (R-SRAFVP) Application</w:t>
-      </w:r>
-    </w:p>
-    <w:p>
-      <w:pPr>
-        <w:spacing w:after="240" w:before="240" w:line="240" w:lineRule="auto"/>
+        <w:t>Revised Self-Report Assessment of Functional Visual Performance (R-SRAFVP) Application</w:t>
+      </w:r>
+    </w:p>
+    <w:p>
+      <w:pPr>
+        <w:spacing w:before="240" w:after="240" w:line="240" w:lineRule="auto"/>
         <w:jc w:val="center"/>
         <w:rPr>
           <w:sz w:val="36"/>
           <w:szCs w:val="36"/>
         </w:rPr>
       </w:pPr>
-      <w:r>
-        <w:rPr>
-          <w:rtl w:val="0"/>
-        </w:rPr>
-      </w:r>
-    </w:p>
-    <w:p>
-      <w:pPr>
-        <w:spacing w:after="240" w:before="240" w:line="240" w:lineRule="auto"/>
+    </w:p>
+    <w:p>
+      <w:pPr>
+        <w:spacing w:before="240" w:after="240" w:line="240" w:lineRule="auto"/>
         <w:jc w:val="center"/>
         <w:rPr>
           <w:sz w:val="36"/>
           <w:szCs w:val="36"/>
         </w:rPr>
       </w:pPr>
-      <w:r>
-        <w:rPr>
-          <w:rtl w:val="0"/>
-        </w:rPr>
-      </w:r>
-    </w:p>
-    <w:p>
-      <w:pPr>
-        <w:spacing w:after="240" w:before="240" w:line="240" w:lineRule="auto"/>
+    </w:p>
+    <w:p>
+      <w:pPr>
+        <w:spacing w:before="240" w:after="240" w:line="240" w:lineRule="auto"/>
         <w:jc w:val="center"/>
         <w:rPr>
           <w:sz w:val="36"/>
@@ -76,14 +57,13 @@
         <w:rPr>
           <w:sz w:val="36"/>
           <w:szCs w:val="36"/>
-          <w:rtl w:val="0"/>
         </w:rPr>
-        <w:t xml:space="preserve">History Document</w:t>
-      </w:r>
-    </w:p>
-    <w:p>
-      <w:pPr>
-        <w:spacing w:after="240" w:before="240" w:line="240" w:lineRule="auto"/>
+        <w:t>History Document</w:t>
+      </w:r>
+    </w:p>
+    <w:p>
+      <w:pPr>
+        <w:spacing w:before="240" w:after="240" w:line="240" w:lineRule="auto"/>
         <w:jc w:val="center"/>
         <w:rPr>
           <w:sz w:val="36"/>
@@ -94,149 +74,103 @@
         <w:rPr>
           <w:sz w:val="36"/>
           <w:szCs w:val="36"/>
-          <w:rtl w:val="0"/>
         </w:rPr>
-        <w:t xml:space="preserve">(Transparency for Previous Work)</w:t>
-      </w:r>
-    </w:p>
-    <w:p>
-      <w:pPr>
-        <w:spacing w:after="240" w:before="240" w:line="240" w:lineRule="auto"/>
+        <w:t>(Transparency for Previous Work)</w:t>
+      </w:r>
+    </w:p>
+    <w:p>
+      <w:pPr>
+        <w:spacing w:before="240" w:after="240" w:line="240" w:lineRule="auto"/>
         <w:jc w:val="center"/>
         <w:rPr>
           <w:sz w:val="36"/>
           <w:szCs w:val="36"/>
         </w:rPr>
       </w:pPr>
-      <w:r>
-        <w:rPr>
-          <w:rtl w:val="0"/>
-        </w:rPr>
-      </w:r>
-    </w:p>
-    <w:p>
-      <w:pPr>
-        <w:spacing w:after="240" w:before="240" w:line="240" w:lineRule="auto"/>
+    </w:p>
+    <w:p>
+      <w:pPr>
+        <w:spacing w:before="240" w:after="240" w:line="240" w:lineRule="auto"/>
         <w:jc w:val="center"/>
         <w:rPr>
           <w:sz w:val="24"/>
           <w:szCs w:val="24"/>
         </w:rPr>
       </w:pPr>
-      <w:r>
-        <w:rPr>
-          <w:rtl w:val="0"/>
-        </w:rPr>
-      </w:r>
-    </w:p>
-    <w:p>
-      <w:pPr>
-        <w:spacing w:after="240" w:before="240" w:line="240" w:lineRule="auto"/>
+    </w:p>
+    <w:p>
+      <w:pPr>
+        <w:spacing w:before="240" w:after="240" w:line="240" w:lineRule="auto"/>
         <w:jc w:val="center"/>
         <w:rPr>
           <w:sz w:val="24"/>
           <w:szCs w:val="24"/>
         </w:rPr>
       </w:pPr>
-      <w:r>
-        <w:rPr>
-          <w:rtl w:val="0"/>
-        </w:rPr>
-      </w:r>
-    </w:p>
-    <w:p>
-      <w:pPr>
-        <w:spacing w:after="240" w:before="240" w:line="240" w:lineRule="auto"/>
+    </w:p>
+    <w:p>
+      <w:pPr>
+        <w:spacing w:before="240" w:after="240" w:line="240" w:lineRule="auto"/>
         <w:jc w:val="center"/>
         <w:rPr>
           <w:sz w:val="24"/>
           <w:szCs w:val="24"/>
         </w:rPr>
       </w:pPr>
-      <w:r>
-        <w:rPr>
-          <w:rtl w:val="0"/>
-        </w:rPr>
-      </w:r>
-    </w:p>
-    <w:p>
-      <w:pPr>
-        <w:spacing w:after="240" w:before="240" w:line="240" w:lineRule="auto"/>
+    </w:p>
+    <w:p>
+      <w:pPr>
+        <w:spacing w:before="240" w:after="240" w:line="240" w:lineRule="auto"/>
         <w:jc w:val="center"/>
         <w:rPr>
           <w:sz w:val="24"/>
           <w:szCs w:val="24"/>
         </w:rPr>
       </w:pPr>
-      <w:r>
-        <w:rPr>
-          <w:rtl w:val="0"/>
-        </w:rPr>
-      </w:r>
-    </w:p>
-    <w:p>
-      <w:pPr>
-        <w:spacing w:after="240" w:before="240" w:line="240" w:lineRule="auto"/>
+    </w:p>
+    <w:p>
+      <w:pPr>
+        <w:spacing w:before="240" w:after="240" w:line="240" w:lineRule="auto"/>
         <w:jc w:val="center"/>
         <w:rPr>
           <w:sz w:val="24"/>
           <w:szCs w:val="24"/>
         </w:rPr>
       </w:pPr>
-      <w:r>
-        <w:rPr>
-          <w:rtl w:val="0"/>
-        </w:rPr>
-      </w:r>
-    </w:p>
-    <w:p>
-      <w:pPr>
-        <w:spacing w:after="240" w:before="240" w:line="240" w:lineRule="auto"/>
+    </w:p>
+    <w:p>
+      <w:pPr>
+        <w:spacing w:before="240" w:after="240" w:line="240" w:lineRule="auto"/>
         <w:jc w:val="center"/>
         <w:rPr>
           <w:sz w:val="24"/>
           <w:szCs w:val="24"/>
         </w:rPr>
       </w:pPr>
-      <w:r>
-        <w:rPr>
-          <w:rtl w:val="0"/>
-        </w:rPr>
-      </w:r>
-    </w:p>
-    <w:p>
-      <w:pPr>
-        <w:spacing w:after="240" w:before="240" w:line="240" w:lineRule="auto"/>
+    </w:p>
+    <w:p>
+      <w:pPr>
+        <w:spacing w:before="240" w:after="240" w:line="240" w:lineRule="auto"/>
         <w:jc w:val="center"/>
         <w:rPr>
           <w:sz w:val="24"/>
           <w:szCs w:val="24"/>
         </w:rPr>
       </w:pPr>
-      <w:r>
-        <w:rPr>
-          <w:rtl w:val="0"/>
-        </w:rPr>
-      </w:r>
-    </w:p>
-    <w:p>
-      <w:pPr>
-        <w:spacing w:after="240" w:before="240" w:line="240" w:lineRule="auto"/>
+    </w:p>
+    <w:p>
+      <w:pPr>
+        <w:spacing w:before="240" w:after="240" w:line="240" w:lineRule="auto"/>
         <w:jc w:val="center"/>
         <w:rPr>
           <w:sz w:val="24"/>
           <w:szCs w:val="24"/>
         </w:rPr>
       </w:pPr>
-      <w:r>
-        <w:rPr>
-          <w:rtl w:val="0"/>
-        </w:rPr>
-      </w:r>
-    </w:p>
-    <w:p>
-      <w:pPr>
-        <w:spacing w:after="240" w:before="240" w:line="240" w:lineRule="auto"/>
+    </w:p>
+    <w:p>
+      <w:pPr>
+        <w:spacing w:before="240" w:after="240" w:line="240" w:lineRule="auto"/>
         <w:jc w:val="center"/>
         <w:rPr>
           <w:sz w:val="24"/>
@@ -247,14 +181,13 @@
         <w:rPr>
           <w:sz w:val="24"/>
           <w:szCs w:val="24"/>
-          <w:rtl w:val="0"/>
         </w:rPr>
-        <w:t xml:space="preserve">Kirk Hedlich</w:t>
-      </w:r>
-    </w:p>
-    <w:p>
-      <w:pPr>
-        <w:spacing w:after="240" w:before="240" w:line="240" w:lineRule="auto"/>
+        <w:t>Kirk Hedlich</w:t>
+      </w:r>
+    </w:p>
+    <w:p>
+      <w:pPr>
+        <w:spacing w:before="240" w:after="240" w:line="240" w:lineRule="auto"/>
         <w:jc w:val="center"/>
         <w:rPr>
           <w:sz w:val="24"/>
@@ -265,14 +198,13 @@
         <w:rPr>
           <w:sz w:val="24"/>
           <w:szCs w:val="24"/>
-          <w:rtl w:val="0"/>
         </w:rPr>
-        <w:t xml:space="preserve">Dr. Byron DeVries</w:t>
-      </w:r>
-    </w:p>
-    <w:p>
-      <w:pPr>
-        <w:spacing w:after="240" w:before="240" w:line="240" w:lineRule="auto"/>
+        <w:t>Dr. Byron DeVries</w:t>
+      </w:r>
+    </w:p>
+    <w:p>
+      <w:pPr>
+        <w:spacing w:before="240" w:after="240" w:line="240" w:lineRule="auto"/>
         <w:jc w:val="center"/>
         <w:rPr>
           <w:sz w:val="24"/>
@@ -283,14 +215,13 @@
         <w:rPr>
           <w:sz w:val="24"/>
           <w:szCs w:val="24"/>
-          <w:rtl w:val="0"/>
         </w:rPr>
-        <w:t xml:space="preserve">CIS Master’s Project, Fall 2021</w:t>
-      </w:r>
-    </w:p>
-    <w:p>
-      <w:pPr>
-        <w:spacing w:after="240" w:before="240" w:line="240" w:lineRule="auto"/>
+        <w:t>CIS Master’s Project, Fall 2021</w:t>
+      </w:r>
+    </w:p>
+    <w:p>
+      <w:pPr>
+        <w:spacing w:before="240" w:after="240" w:line="240" w:lineRule="auto"/>
         <w:jc w:val="center"/>
         <w:rPr>
           <w:sz w:val="24"/>
@@ -301,43 +232,32 @@
         <w:rPr>
           <w:sz w:val="24"/>
           <w:szCs w:val="24"/>
-          <w:rtl w:val="0"/>
         </w:rPr>
-        <w:t xml:space="preserve">Grand Valley State University</w:t>
-      </w:r>
-    </w:p>
-    <w:p>
-      <w:pPr>
-        <w:spacing w:after="240" w:before="240" w:line="240" w:lineRule="auto"/>
-        <w:rPr/>
+        <w:t>Grand Valley State University</w:t>
+      </w:r>
+    </w:p>
+    <w:p>
+      <w:pPr>
+        <w:spacing w:before="240" w:after="240" w:line="240" w:lineRule="auto"/>
       </w:pPr>
       <w:r>
         <w:br w:type="page"/>
       </w:r>
-      <w:r>
-        <w:rPr>
-          <w:rtl w:val="0"/>
-        </w:rPr>
-      </w:r>
-    </w:p>
-    <w:p>
-      <w:pPr>
-        <w:spacing w:after="240" w:before="240" w:line="240" w:lineRule="auto"/>
-        <w:rPr/>
-      </w:pPr>
-      <w:r>
-        <w:rPr>
-          <w:rtl w:val="0"/>
-        </w:rPr>
-      </w:r>
+    </w:p>
+    <w:p>
+      <w:pPr>
+        <w:spacing w:before="240" w:after="240" w:line="240" w:lineRule="auto"/>
+      </w:pPr>
     </w:p>
     <w:sdt>
       <w:sdtPr>
+        <w:id w:val="-1042592253"/>
         <w:docPartObj>
           <w:docPartGallery w:val="Table of Contents"/>
-          <w:docPartUnique w:val="1"/>
+          <w:docPartUnique/>
         </w:docPartObj>
       </w:sdtPr>
+      <w:sdtEndPr/>
       <w:sdtContent>
         <w:p>
           <w:pPr>
@@ -345,91 +265,54 @@
               <w:tab w:val="right" w:pos="9360"/>
             </w:tabs>
             <w:spacing w:before="80" w:line="240" w:lineRule="auto"/>
-            <w:ind w:left="0" w:firstLine="0"/>
             <w:rPr>
-              <w:rFonts w:ascii="Arial" w:cs="Arial" w:eastAsia="Arial" w:hAnsi="Arial"/>
-              <w:b w:val="1"/>
-              <w:i w:val="0"/>
-              <w:smallCaps w:val="0"/>
-              <w:strike w:val="0"/>
+              <w:b/>
               <w:color w:val="000000"/>
-              <w:sz w:val="22"/>
-              <w:szCs w:val="22"/>
-              <w:u w:val="none"/>
-              <w:shd w:fill="auto" w:val="clear"/>
-              <w:vertAlign w:val="baseline"/>
             </w:rPr>
           </w:pPr>
           <w:r>
             <w:fldChar w:fldCharType="begin"/>
+          </w:r>
+          <w:r>
             <w:instrText xml:space="preserve"> TOC \h \u \z </w:instrText>
+          </w:r>
+          <w:r>
             <w:fldChar w:fldCharType="separate"/>
           </w:r>
           <w:hyperlink w:anchor="_aru1grv7yhdk">
             <w:r>
               <w:rPr>
-                <w:rFonts w:ascii="Arial" w:cs="Arial" w:eastAsia="Arial" w:hAnsi="Arial"/>
-                <w:b w:val="1"/>
-                <w:i w:val="0"/>
-                <w:smallCaps w:val="0"/>
-                <w:strike w:val="0"/>
+                <w:b/>
                 <w:color w:val="000000"/>
-                <w:sz w:val="22"/>
-                <w:szCs w:val="22"/>
-                <w:u w:val="none"/>
-                <w:shd w:fill="auto" w:val="clear"/>
-                <w:vertAlign w:val="baseline"/>
-                <w:rtl w:val="0"/>
               </w:rPr>
-              <w:t xml:space="preserve">Introduction</w:t>
+              <w:t>Introduction</w:t>
             </w:r>
           </w:hyperlink>
           <w:r>
             <w:rPr>
-              <w:rFonts w:ascii="Arial" w:cs="Arial" w:eastAsia="Arial" w:hAnsi="Arial"/>
-              <w:b w:val="1"/>
-              <w:i w:val="0"/>
-              <w:smallCaps w:val="0"/>
-              <w:strike w:val="0"/>
+              <w:b/>
               <w:color w:val="000000"/>
-              <w:sz w:val="22"/>
-              <w:szCs w:val="22"/>
-              <w:u w:val="none"/>
-              <w:shd w:fill="auto" w:val="clear"/>
-              <w:vertAlign w:val="baseline"/>
-              <w:rtl w:val="0"/>
             </w:rPr>
             <w:tab/>
           </w:r>
           <w:r>
             <w:fldChar w:fldCharType="begin"/>
+          </w:r>
+          <w:r>
             <w:instrText xml:space="preserve"> PAGEREF _aru1grv7yhdk \h </w:instrText>
+          </w:r>
+          <w:r>
             <w:fldChar w:fldCharType="separate"/>
           </w:r>
           <w:r>
             <w:rPr>
-              <w:rFonts w:ascii="Arial" w:cs="Arial" w:eastAsia="Arial" w:hAnsi="Arial"/>
-              <w:b w:val="1"/>
-              <w:i w:val="0"/>
-              <w:smallCaps w:val="0"/>
-              <w:strike w:val="0"/>
+              <w:b/>
               <w:color w:val="000000"/>
-              <w:sz w:val="22"/>
-              <w:szCs w:val="22"/>
-              <w:u w:val="none"/>
-              <w:shd w:fill="auto" w:val="clear"/>
-              <w:vertAlign w:val="baseline"/>
-              <w:rtl w:val="0"/>
             </w:rPr>
-            <w:t xml:space="preserve">3</w:t>
+            <w:t>3</w:t>
           </w:r>
           <w:r>
             <w:fldChar w:fldCharType="end"/>
-          </w:r>
-          <w:r>
-            <w:rPr>
-              <w:rtl w:val="0"/>
-            </w:rPr>
           </w:r>
         </w:p>
         <w:p>
@@ -438,86 +321,45 @@
               <w:tab w:val="right" w:pos="9360"/>
             </w:tabs>
             <w:spacing w:before="200" w:line="240" w:lineRule="auto"/>
-            <w:ind w:left="0" w:firstLine="0"/>
             <w:rPr>
-              <w:rFonts w:ascii="Arial" w:cs="Arial" w:eastAsia="Arial" w:hAnsi="Arial"/>
-              <w:b w:val="0"/>
-              <w:i w:val="0"/>
-              <w:smallCaps w:val="0"/>
-              <w:strike w:val="0"/>
               <w:color w:val="000000"/>
-              <w:sz w:val="22"/>
-              <w:szCs w:val="22"/>
-              <w:u w:val="none"/>
-              <w:shd w:fill="auto" w:val="clear"/>
-              <w:vertAlign w:val="baseline"/>
             </w:rPr>
           </w:pPr>
           <w:hyperlink w:anchor="_d4qu4nf66fxy">
             <w:r>
               <w:rPr>
-                <w:rFonts w:ascii="Arial" w:cs="Arial" w:eastAsia="Arial" w:hAnsi="Arial"/>
-                <w:b w:val="0"/>
-                <w:i w:val="0"/>
-                <w:smallCaps w:val="0"/>
-                <w:strike w:val="0"/>
                 <w:color w:val="000000"/>
-                <w:sz w:val="22"/>
-                <w:szCs w:val="22"/>
-                <w:u w:val="none"/>
-                <w:shd w:fill="auto" w:val="clear"/>
-                <w:vertAlign w:val="baseline"/>
-                <w:rtl w:val="0"/>
               </w:rPr>
-              <w:t xml:space="preserve">Planning/Definition:</w:t>
+              <w:t>Planning/Definition:</w:t>
             </w:r>
           </w:hyperlink>
           <w:r>
             <w:rPr>
-              <w:rFonts w:ascii="Arial" w:cs="Arial" w:eastAsia="Arial" w:hAnsi="Arial"/>
-              <w:b w:val="0"/>
-              <w:i w:val="0"/>
-              <w:smallCaps w:val="0"/>
-              <w:strike w:val="0"/>
               <w:color w:val="000000"/>
-              <w:sz w:val="22"/>
-              <w:szCs w:val="22"/>
-              <w:u w:val="none"/>
-              <w:shd w:fill="auto" w:val="clear"/>
-              <w:vertAlign w:val="baseline"/>
-              <w:rtl w:val="0"/>
             </w:rPr>
             <w:tab/>
           </w:r>
           <w:r>
             <w:fldChar w:fldCharType="begin"/>
-            <w:instrText xml:space="preserve"> PAGEREF _d4qu4nf66fxy \h </w:instrText>
+          </w:r>
+          <w:r>
+            <w:instrText xml:space="preserve"> PAGEREF</w:instrText>
+          </w:r>
+          <w:r>
+            <w:instrText xml:space="preserve"> _d4qu4nf66fxy \h </w:instrText>
+          </w:r>
+          <w:r>
             <w:fldChar w:fldCharType="separate"/>
           </w:r>
           <w:r>
             <w:rPr>
-              <w:rFonts w:ascii="Arial" w:cs="Arial" w:eastAsia="Arial" w:hAnsi="Arial"/>
-              <w:b w:val="1"/>
-              <w:i w:val="0"/>
-              <w:smallCaps w:val="0"/>
-              <w:strike w:val="0"/>
+              <w:b/>
               <w:color w:val="000000"/>
-              <w:sz w:val="22"/>
-              <w:szCs w:val="22"/>
-              <w:u w:val="none"/>
-              <w:shd w:fill="auto" w:val="clear"/>
-              <w:vertAlign w:val="baseline"/>
-              <w:rtl w:val="0"/>
             </w:rPr>
-            <w:t xml:space="preserve">3</w:t>
+            <w:t>3</w:t>
           </w:r>
           <w:r>
             <w:fldChar w:fldCharType="end"/>
-          </w:r>
-          <w:r>
-            <w:rPr>
-              <w:rtl w:val="0"/>
-            </w:rPr>
           </w:r>
         </w:p>
         <w:p>
@@ -526,86 +368,42 @@
               <w:tab w:val="right" w:pos="9360"/>
             </w:tabs>
             <w:spacing w:before="200" w:line="240" w:lineRule="auto"/>
-            <w:ind w:left="0" w:firstLine="0"/>
             <w:rPr>
-              <w:rFonts w:ascii="Arial" w:cs="Arial" w:eastAsia="Arial" w:hAnsi="Arial"/>
-              <w:b w:val="0"/>
-              <w:i w:val="0"/>
-              <w:smallCaps w:val="0"/>
-              <w:strike w:val="0"/>
               <w:color w:val="000000"/>
-              <w:sz w:val="22"/>
-              <w:szCs w:val="22"/>
-              <w:u w:val="none"/>
-              <w:shd w:fill="auto" w:val="clear"/>
-              <w:vertAlign w:val="baseline"/>
             </w:rPr>
           </w:pPr>
           <w:hyperlink w:anchor="_8nombcvex9p4">
             <w:r>
               <w:rPr>
-                <w:rFonts w:ascii="Arial" w:cs="Arial" w:eastAsia="Arial" w:hAnsi="Arial"/>
-                <w:b w:val="0"/>
-                <w:i w:val="0"/>
-                <w:smallCaps w:val="0"/>
-                <w:strike w:val="0"/>
                 <w:color w:val="000000"/>
-                <w:sz w:val="22"/>
-                <w:szCs w:val="22"/>
-                <w:u w:val="none"/>
-                <w:shd w:fill="auto" w:val="clear"/>
-                <w:vertAlign w:val="baseline"/>
-                <w:rtl w:val="0"/>
               </w:rPr>
-              <w:t xml:space="preserve">Design:</w:t>
+              <w:t>Design:</w:t>
             </w:r>
           </w:hyperlink>
           <w:r>
             <w:rPr>
-              <w:rFonts w:ascii="Arial" w:cs="Arial" w:eastAsia="Arial" w:hAnsi="Arial"/>
-              <w:b w:val="0"/>
-              <w:i w:val="0"/>
-              <w:smallCaps w:val="0"/>
-              <w:strike w:val="0"/>
               <w:color w:val="000000"/>
-              <w:sz w:val="22"/>
-              <w:szCs w:val="22"/>
-              <w:u w:val="none"/>
-              <w:shd w:fill="auto" w:val="clear"/>
-              <w:vertAlign w:val="baseline"/>
-              <w:rtl w:val="0"/>
             </w:rPr>
             <w:tab/>
           </w:r>
           <w:r>
             <w:fldChar w:fldCharType="begin"/>
+          </w:r>
+          <w:r>
             <w:instrText xml:space="preserve"> PAGEREF _8nombcvex9p4 \h </w:instrText>
+          </w:r>
+          <w:r>
             <w:fldChar w:fldCharType="separate"/>
           </w:r>
           <w:r>
             <w:rPr>
-              <w:rFonts w:ascii="Arial" w:cs="Arial" w:eastAsia="Arial" w:hAnsi="Arial"/>
-              <w:b w:val="1"/>
-              <w:i w:val="0"/>
-              <w:smallCaps w:val="0"/>
-              <w:strike w:val="0"/>
+              <w:b/>
               <w:color w:val="000000"/>
-              <w:sz w:val="22"/>
-              <w:szCs w:val="22"/>
-              <w:u w:val="none"/>
-              <w:shd w:fill="auto" w:val="clear"/>
-              <w:vertAlign w:val="baseline"/>
-              <w:rtl w:val="0"/>
             </w:rPr>
-            <w:t xml:space="preserve">3</w:t>
+            <w:t>3</w:t>
           </w:r>
           <w:r>
             <w:fldChar w:fldCharType="end"/>
-          </w:r>
-          <w:r>
-            <w:rPr>
-              <w:rtl w:val="0"/>
-            </w:rPr>
           </w:r>
         </w:p>
         <w:p>
@@ -614,86 +412,42 @@
               <w:tab w:val="right" w:pos="9360"/>
             </w:tabs>
             <w:spacing w:before="200" w:line="240" w:lineRule="auto"/>
-            <w:ind w:left="0" w:firstLine="0"/>
             <w:rPr>
-              <w:rFonts w:ascii="Arial" w:cs="Arial" w:eastAsia="Arial" w:hAnsi="Arial"/>
-              <w:b w:val="0"/>
-              <w:i w:val="0"/>
-              <w:smallCaps w:val="0"/>
-              <w:strike w:val="0"/>
               <w:color w:val="000000"/>
-              <w:sz w:val="22"/>
-              <w:szCs w:val="22"/>
-              <w:u w:val="none"/>
-              <w:shd w:fill="auto" w:val="clear"/>
-              <w:vertAlign w:val="baseline"/>
             </w:rPr>
           </w:pPr>
           <w:hyperlink w:anchor="_f77ovac8yqp8">
             <w:r>
               <w:rPr>
-                <w:rFonts w:ascii="Arial" w:cs="Arial" w:eastAsia="Arial" w:hAnsi="Arial"/>
-                <w:b w:val="0"/>
-                <w:i w:val="0"/>
-                <w:smallCaps w:val="0"/>
-                <w:strike w:val="0"/>
                 <w:color w:val="000000"/>
-                <w:sz w:val="22"/>
-                <w:szCs w:val="22"/>
-                <w:u w:val="none"/>
-                <w:shd w:fill="auto" w:val="clear"/>
-                <w:vertAlign w:val="baseline"/>
-                <w:rtl w:val="0"/>
               </w:rPr>
-              <w:t xml:space="preserve">Development:</w:t>
+              <w:t>Development:</w:t>
             </w:r>
           </w:hyperlink>
           <w:r>
             <w:rPr>
-              <w:rFonts w:ascii="Arial" w:cs="Arial" w:eastAsia="Arial" w:hAnsi="Arial"/>
-              <w:b w:val="0"/>
-              <w:i w:val="0"/>
-              <w:smallCaps w:val="0"/>
-              <w:strike w:val="0"/>
               <w:color w:val="000000"/>
-              <w:sz w:val="22"/>
-              <w:szCs w:val="22"/>
-              <w:u w:val="none"/>
-              <w:shd w:fill="auto" w:val="clear"/>
-              <w:vertAlign w:val="baseline"/>
-              <w:rtl w:val="0"/>
             </w:rPr>
             <w:tab/>
           </w:r>
           <w:r>
             <w:fldChar w:fldCharType="begin"/>
+          </w:r>
+          <w:r>
             <w:instrText xml:space="preserve"> PAGEREF _f77ovac8yqp8 \h </w:instrText>
+          </w:r>
+          <w:r>
             <w:fldChar w:fldCharType="separate"/>
           </w:r>
           <w:r>
             <w:rPr>
-              <w:rFonts w:ascii="Arial" w:cs="Arial" w:eastAsia="Arial" w:hAnsi="Arial"/>
-              <w:b w:val="1"/>
-              <w:i w:val="0"/>
-              <w:smallCaps w:val="0"/>
-              <w:strike w:val="0"/>
+              <w:b/>
               <w:color w:val="000000"/>
-              <w:sz w:val="22"/>
-              <w:szCs w:val="22"/>
-              <w:u w:val="none"/>
-              <w:shd w:fill="auto" w:val="clear"/>
-              <w:vertAlign w:val="baseline"/>
-              <w:rtl w:val="0"/>
             </w:rPr>
-            <w:t xml:space="preserve">4</w:t>
+            <w:t>4</w:t>
           </w:r>
           <w:r>
             <w:fldChar w:fldCharType="end"/>
-          </w:r>
-          <w:r>
-            <w:rPr>
-              <w:rtl w:val="0"/>
-            </w:rPr>
           </w:r>
         </w:p>
         <w:p>
@@ -701,87 +455,49 @@
             <w:tabs>
               <w:tab w:val="right" w:pos="9360"/>
             </w:tabs>
-            <w:spacing w:after="80" w:before="200" w:line="240" w:lineRule="auto"/>
-            <w:ind w:left="0" w:firstLine="0"/>
+            <w:spacing w:before="200" w:after="80" w:line="240" w:lineRule="auto"/>
             <w:rPr>
-              <w:rFonts w:ascii="Arial" w:cs="Arial" w:eastAsia="Arial" w:hAnsi="Arial"/>
-              <w:b w:val="0"/>
-              <w:i w:val="0"/>
-              <w:smallCaps w:val="0"/>
-              <w:strike w:val="0"/>
               <w:color w:val="000000"/>
-              <w:sz w:val="22"/>
-              <w:szCs w:val="22"/>
-              <w:u w:val="none"/>
-              <w:shd w:fill="auto" w:val="clear"/>
-              <w:vertAlign w:val="baseline"/>
             </w:rPr>
           </w:pPr>
           <w:hyperlink w:anchor="_hy9acoxrfwrk">
             <w:r>
               <w:rPr>
-                <w:rFonts w:ascii="Arial" w:cs="Arial" w:eastAsia="Arial" w:hAnsi="Arial"/>
-                <w:b w:val="0"/>
-                <w:i w:val="0"/>
-                <w:smallCaps w:val="0"/>
-                <w:strike w:val="0"/>
                 <w:color w:val="000000"/>
-                <w:sz w:val="22"/>
-                <w:szCs w:val="22"/>
-                <w:u w:val="none"/>
-                <w:shd w:fill="auto" w:val="clear"/>
-                <w:vertAlign w:val="baseline"/>
-                <w:rtl w:val="0"/>
               </w:rPr>
-              <w:t xml:space="preserve">Final Presentation</w:t>
+              <w:t>Final Prese</w:t>
+            </w:r>
+            <w:r>
+              <w:rPr>
+                <w:color w:val="000000"/>
+              </w:rPr>
+              <w:t>ntation</w:t>
             </w:r>
           </w:hyperlink>
           <w:r>
             <w:rPr>
-              <w:rFonts w:ascii="Arial" w:cs="Arial" w:eastAsia="Arial" w:hAnsi="Arial"/>
-              <w:b w:val="0"/>
-              <w:i w:val="0"/>
-              <w:smallCaps w:val="0"/>
-              <w:strike w:val="0"/>
               <w:color w:val="000000"/>
-              <w:sz w:val="22"/>
-              <w:szCs w:val="22"/>
-              <w:u w:val="none"/>
-              <w:shd w:fill="auto" w:val="clear"/>
-              <w:vertAlign w:val="baseline"/>
-              <w:rtl w:val="0"/>
             </w:rPr>
             <w:tab/>
           </w:r>
           <w:r>
             <w:fldChar w:fldCharType="begin"/>
+          </w:r>
+          <w:r>
             <w:instrText xml:space="preserve"> PAGEREF _hy9acoxrfwrk \h </w:instrText>
+          </w:r>
+          <w:r>
             <w:fldChar w:fldCharType="separate"/>
           </w:r>
           <w:r>
             <w:rPr>
-              <w:rFonts w:ascii="Arial" w:cs="Arial" w:eastAsia="Arial" w:hAnsi="Arial"/>
-              <w:b w:val="1"/>
-              <w:i w:val="0"/>
-              <w:smallCaps w:val="0"/>
-              <w:strike w:val="0"/>
+              <w:b/>
               <w:color w:val="000000"/>
-              <w:sz w:val="22"/>
-              <w:szCs w:val="22"/>
-              <w:u w:val="none"/>
-              <w:shd w:fill="auto" w:val="clear"/>
-              <w:vertAlign w:val="baseline"/>
-              <w:rtl w:val="0"/>
             </w:rPr>
-            <w:t xml:space="preserve">4</w:t>
+            <w:t>4</w:t>
           </w:r>
           <w:r>
             <w:fldChar w:fldCharType="end"/>
-          </w:r>
-          <w:r>
-            <w:rPr>
-              <w:rtl w:val="0"/>
-            </w:rPr>
           </w:r>
           <w:r>
             <w:fldChar w:fldCharType="end"/>
@@ -789,149 +505,105 @@
         </w:p>
       </w:sdtContent>
     </w:sdt>
-    <w:p>
-      <w:pPr>
-        <w:rPr/>
-      </w:pPr>
-      <w:r>
-        <w:rPr>
-          <w:rtl w:val="0"/>
-        </w:rPr>
-      </w:r>
-    </w:p>
-    <w:p>
-      <w:pPr>
-        <w:spacing w:after="240" w:before="240" w:line="240" w:lineRule="auto"/>
-        <w:rPr/>
-      </w:pPr>
-      <w:r>
-        <w:rPr>
-          <w:rtl w:val="0"/>
-        </w:rPr>
-      </w:r>
-    </w:p>
-    <w:p>
-      <w:pPr>
-        <w:rPr/>
-      </w:pPr>
+    <w:p/>
+    <w:p>
+      <w:pPr>
+        <w:spacing w:before="240" w:after="240" w:line="240" w:lineRule="auto"/>
+      </w:pPr>
+    </w:p>
+    <w:p>
       <w:r>
         <w:br w:type="page"/>
       </w:r>
-      <w:r>
-        <w:rPr>
-          <w:rtl w:val="0"/>
-        </w:rPr>
-      </w:r>
     </w:p>
     <w:p>
       <w:pPr>
         <w:pStyle w:val="Heading1"/>
-        <w:rPr/>
-      </w:pPr>
-      <w:bookmarkStart w:colFirst="0" w:colLast="0" w:name="_aru1grv7yhdk" w:id="1"/>
+      </w:pPr>
+      <w:bookmarkStart w:id="1" w:name="_aru1grv7yhdk" w:colFirst="0" w:colLast="0"/>
       <w:bookmarkEnd w:id="1"/>
       <w:r>
-        <w:rPr>
-          <w:rtl w:val="0"/>
-        </w:rPr>
-        <w:t xml:space="preserve">Introduction</w:t>
+        <w:lastRenderedPageBreak/>
+        <w:t>Introduction</w:t>
       </w:r>
     </w:p>
     <w:p>
       <w:pPr>
         <w:spacing w:line="360" w:lineRule="auto"/>
-        <w:ind w:left="0" w:firstLine="0"/>
-        <w:rPr/>
-      </w:pPr>
-      <w:r>
-        <w:rPr>
-          <w:rtl w:val="0"/>
-        </w:rPr>
-        <w:t xml:space="preserve">In general, the new version of the Revised Self-Report Assessment of Functional</w:t>
+      </w:pPr>
+      <w:r>
+        <w:t>In general, the new version of the Revised Self-Report Assessment of Functional</w:t>
       </w:r>
     </w:p>
     <w:p>
       <w:pPr>
         <w:spacing w:line="360" w:lineRule="auto"/>
-        <w:rPr/>
-      </w:pPr>
-      <w:r>
-        <w:rPr>
-          <w:rtl w:val="0"/>
-        </w:rPr>
-        <w:t xml:space="preserve">Visual Performance (R-SRAFVP) application will be written from nothing instead of reusing any of the previously completed work.  For transparency, the information provided is for understanding and history from the original application work.</w:t>
+      </w:pPr>
+      <w:r>
+        <w:t>Visual Performance (R-SRAFVP) application will be w</w:t>
+      </w:r>
+      <w:r>
+        <w:t>ritten from nothing instead of reusing any of the previously completed work.  For transparency, the information provided is for understanding and history from the original application work.</w:t>
       </w:r>
     </w:p>
     <w:p>
       <w:pPr>
         <w:spacing w:line="360" w:lineRule="auto"/>
-        <w:rPr/>
-      </w:pPr>
-      <w:r>
-        <w:rPr>
-          <w:rtl w:val="0"/>
-        </w:rPr>
-      </w:r>
+      </w:pPr>
     </w:p>
     <w:p>
       <w:pPr>
         <w:spacing w:line="360" w:lineRule="auto"/>
-        <w:rPr/>
-      </w:pPr>
-      <w:r>
-        <w:rPr>
-          <w:rtl w:val="0"/>
-        </w:rPr>
-        <w:t xml:space="preserve">This guide is meant to aid the transparency from the original project work and how it would map to a proper software application lifecycle.  All original work is in Github under the CIS657FinalProject repository.  Not all documentation in the repository can be counted as previous work.  Listed below are the documents or code, with directory reference inside the repository, that may be considered as starting points for the new version.</w:t>
+      </w:pPr>
+      <w:r>
+        <w:t>This guide is meant to aid the transparency from the original pro</w:t>
+      </w:r>
+      <w:r>
+        <w:t>ject work and how it would map to a proper software application lifecycle.  All original work is in Github under the CIS657FinalProject repository.  Not all documentation in the repository can be counted as previous work.  Listed below are the documents or</w:t>
+      </w:r>
+      <w:r>
+        <w:t xml:space="preserve"> code, with directory reference inside the repository, that may be considered as starting points for the new version.</w:t>
       </w:r>
     </w:p>
     <w:p>
       <w:pPr>
         <w:spacing w:line="360" w:lineRule="auto"/>
-        <w:rPr/>
-      </w:pPr>
-      <w:r>
-        <w:rPr>
-          <w:rtl w:val="0"/>
-        </w:rPr>
-      </w:r>
+      </w:pPr>
     </w:p>
     <w:p>
       <w:pPr>
         <w:spacing w:line="360" w:lineRule="auto"/>
-        <w:ind w:left="0" w:firstLine="0"/>
-        <w:rPr/>
-      </w:pPr>
-      <w:r>
-        <w:rPr>
-          <w:rtl w:val="0"/>
-        </w:rPr>
-        <w:t xml:space="preserve">Note: All links listed in this document are from the original R-SRAFVP github repository.  Access to the Github repository must be granted from either author of the work.</w:t>
+      </w:pPr>
+      <w:r>
+        <w:t xml:space="preserve">Note: All links listed in this document are from the original R-SRAFVP </w:t>
+      </w:r>
+      <w:proofErr w:type="spellStart"/>
+      <w:r>
+        <w:t>github</w:t>
+      </w:r>
+      <w:proofErr w:type="spellEnd"/>
+      <w:r>
+        <w:t xml:space="preserve"> repository.  Access to the Github repository must be grante</w:t>
+      </w:r>
+      <w:r>
+        <w:t>d from either author of the work.</w:t>
       </w:r>
     </w:p>
     <w:p>
       <w:pPr>
         <w:pStyle w:val="Heading1"/>
-        <w:rPr/>
-      </w:pPr>
-      <w:bookmarkStart w:colFirst="0" w:colLast="0" w:name="_d4qu4nf66fxy" w:id="2"/>
+      </w:pPr>
+      <w:bookmarkStart w:id="2" w:name="_d4qu4nf66fxy" w:colFirst="0" w:colLast="0"/>
       <w:bookmarkEnd w:id="2"/>
       <w:r>
-        <w:rPr>
-          <w:rtl w:val="0"/>
-        </w:rPr>
-        <w:t xml:space="preserve">Planning/Definition:</w:t>
+        <w:t>Planning/Definition</w:t>
       </w:r>
     </w:p>
     <w:p>
       <w:pPr>
         <w:spacing w:line="360" w:lineRule="auto"/>
-        <w:rPr/>
-      </w:pPr>
-      <w:r>
-        <w:rPr>
-          <w:rtl w:val="0"/>
-        </w:rPr>
+      </w:pPr>
+      <w:r>
         <w:t xml:space="preserve">Listed here are documents relevant to planning and definition for the first draft of the R-SRAFVP application. </w:t>
       </w:r>
     </w:p>
@@ -942,28 +614,25 @@
           <w:numId w:val="2"/>
         </w:numPr>
         <w:spacing w:line="360" w:lineRule="auto"/>
-        <w:ind w:left="720" w:hanging="360"/>
-      </w:pPr>
-      <w:hyperlink r:id="rId6">
+      </w:pPr>
+      <w:hyperlink r:id="rId7">
         <w:r>
           <w:rPr>
-            <w:color w:val="1155cc"/>
+            <w:color w:val="1155CC"/>
             <w:u w:val="single"/>
-            <w:rtl w:val="0"/>
           </w:rPr>
-          <w:t xml:space="preserve">https://github.com/hedlichk/CIS657FinalProject</w:t>
+          <w:t>https://github.com/hedl</w:t>
+        </w:r>
+        <w:r>
+          <w:rPr>
+            <w:color w:val="1155CC"/>
+            <w:u w:val="single"/>
+          </w:rPr>
+          <w:t>ichk/CIS657FinalProject</w:t>
         </w:r>
       </w:hyperlink>
       <w:r>
-        <w:rPr>
-          <w:rtl w:val="0"/>
-        </w:rPr>
-        <w:t xml:space="preserve">: Original R-SRAFVP work repository</w:t>
-      </w:r>
-      <w:r>
-        <w:rPr>
-          <w:rtl w:val="0"/>
-        </w:rPr>
+        <w:t>: Original R-SRAFVP work repository</w:t>
       </w:r>
     </w:p>
     <w:p>
@@ -973,48 +642,35 @@
           <w:numId w:val="2"/>
         </w:numPr>
         <w:spacing w:line="360" w:lineRule="auto"/>
-        <w:ind w:left="720" w:hanging="360"/>
-      </w:pPr>
-      <w:hyperlink r:id="rId7">
+      </w:pPr>
+      <w:hyperlink r:id="rId8">
         <w:r>
           <w:rPr>
-            <w:color w:val="1155cc"/>
+            <w:color w:val="1155CC"/>
             <w:u w:val="single"/>
-            <w:rtl w:val="0"/>
           </w:rPr>
-          <w:t xml:space="preserve">CIS657-Final Project Proposal</w:t>
+          <w:t>CIS657-Final Project Proposal</w:t>
         </w:r>
       </w:hyperlink>
       <w:r>
-        <w:rPr>
-          <w:rtl w:val="0"/>
-        </w:rPr>
         <w:t xml:space="preserve"> - Contains high level description for the R-SRAFVP application with use cases</w:t>
       </w:r>
     </w:p>
     <w:p>
       <w:pPr>
         <w:pStyle w:val="Heading1"/>
-        <w:rPr/>
-      </w:pPr>
-      <w:bookmarkStart w:colFirst="0" w:colLast="0" w:name="_8nombcvex9p4" w:id="3"/>
+      </w:pPr>
+      <w:bookmarkStart w:id="3" w:name="_8nombcvex9p4" w:colFirst="0" w:colLast="0"/>
       <w:bookmarkEnd w:id="3"/>
       <w:r>
-        <w:rPr>
-          <w:rtl w:val="0"/>
-        </w:rPr>
-        <w:t xml:space="preserve">Design:</w:t>
+        <w:t>Design</w:t>
       </w:r>
     </w:p>
     <w:p>
       <w:pPr>
         <w:spacing w:line="360" w:lineRule="auto"/>
-        <w:rPr/>
-      </w:pPr>
-      <w:r>
-        <w:rPr>
-          <w:rtl w:val="0"/>
-        </w:rPr>
+      </w:pPr>
+      <w:r>
         <w:t xml:space="preserve">Listed here are documents relevant to design for the first release of the R-SRAFVP application. </w:t>
       </w:r>
     </w:p>
@@ -1025,26 +681,16 @@
           <w:numId w:val="3"/>
         </w:numPr>
         <w:spacing w:line="360" w:lineRule="auto"/>
-        <w:ind w:left="720" w:hanging="360"/>
-        <w:rPr>
-          <w:u w:val="none"/>
-        </w:rPr>
-      </w:pPr>
-      <w:hyperlink r:id="rId8">
+      </w:pPr>
+      <w:hyperlink r:id="rId9">
         <w:r>
           <w:rPr>
-            <w:color w:val="1155cc"/>
+            <w:color w:val="1155CC"/>
             <w:u w:val="single"/>
-            <w:rtl w:val="0"/>
           </w:rPr>
-          <w:t xml:space="preserve">CIS657-Final Project Wireframe</w:t>
+          <w:t>CIS657-Final Project Wireframe</w:t>
         </w:r>
       </w:hyperlink>
-      <w:r>
-        <w:rPr>
-          <w:rtl w:val="0"/>
-        </w:rPr>
-      </w:r>
     </w:p>
     <w:p>
       <w:pPr>
@@ -1053,26 +699,30 @@
           <w:numId w:val="3"/>
         </w:numPr>
         <w:spacing w:line="360" w:lineRule="auto"/>
-        <w:ind w:left="720" w:hanging="360"/>
-        <w:rPr>
-          <w:u w:val="none"/>
-        </w:rPr>
-      </w:pPr>
-      <w:hyperlink r:id="rId9">
+      </w:pPr>
+      <w:hyperlink r:id="rId10">
         <w:r>
           <w:rPr>
-            <w:color w:val="1155cc"/>
+            <w:color w:val="1155CC"/>
             <w:u w:val="single"/>
-            <w:rtl w:val="0"/>
           </w:rPr>
-          <w:t xml:space="preserve">CIS657-Wireframe Description</w:t>
+          <w:t>CIS657-Wi</w:t>
+        </w:r>
+        <w:r>
+          <w:rPr>
+            <w:color w:val="1155CC"/>
+            <w:u w:val="single"/>
+          </w:rPr>
+          <w:t>r</w:t>
+        </w:r>
+        <w:r>
+          <w:rPr>
+            <w:color w:val="1155CC"/>
+            <w:u w:val="single"/>
+          </w:rPr>
+          <w:t>eframe Description</w:t>
         </w:r>
       </w:hyperlink>
-      <w:r>
-        <w:rPr>
-          <w:rtl w:val="0"/>
-        </w:rPr>
-      </w:r>
     </w:p>
     <w:p>
       <w:pPr>
@@ -1081,26 +731,30 @@
           <w:numId w:val="3"/>
         </w:numPr>
         <w:spacing w:line="360" w:lineRule="auto"/>
-        <w:ind w:left="720" w:hanging="360"/>
-        <w:rPr>
-          <w:u w:val="none"/>
-        </w:rPr>
-      </w:pPr>
-      <w:hyperlink r:id="rId10">
+      </w:pPr>
+      <w:hyperlink r:id="rId11">
         <w:r>
           <w:rPr>
-            <w:color w:val="1155cc"/>
+            <w:color w:val="1155CC"/>
             <w:u w:val="single"/>
-            <w:rtl w:val="0"/>
           </w:rPr>
-          <w:t xml:space="preserve">Submitted - App Wireframe</w:t>
+          <w:t>Submitted - App W</w:t>
+        </w:r>
+        <w:r>
+          <w:rPr>
+            <w:color w:val="1155CC"/>
+            <w:u w:val="single"/>
+          </w:rPr>
+          <w:t>i</w:t>
+        </w:r>
+        <w:r>
+          <w:rPr>
+            <w:color w:val="1155CC"/>
+            <w:u w:val="single"/>
+          </w:rPr>
+          <w:t>reframe</w:t>
         </w:r>
       </w:hyperlink>
-      <w:r>
-        <w:rPr>
-          <w:rtl w:val="0"/>
-        </w:rPr>
-      </w:r>
     </w:p>
     <w:p>
       <w:pPr>
@@ -1109,73 +763,64 @@
           <w:numId w:val="3"/>
         </w:numPr>
         <w:spacing w:line="360" w:lineRule="auto"/>
-        <w:ind w:left="720" w:hanging="360"/>
-        <w:rPr>
-          <w:u w:val="none"/>
-        </w:rPr>
-      </w:pPr>
-      <w:hyperlink r:id="rId11">
+      </w:pPr>
+      <w:hyperlink r:id="rId12">
         <w:r>
           <w:rPr>
-            <w:color w:val="1155cc"/>
+            <w:color w:val="1155CC"/>
             <w:u w:val="single"/>
-            <w:rtl w:val="0"/>
           </w:rPr>
-          <w:t xml:space="preserve">Wireframe</w:t>
+          <w:t>Wir</w:t>
+        </w:r>
+        <w:r>
+          <w:rPr>
+            <w:color w:val="1155CC"/>
+            <w:u w:val="single"/>
+          </w:rPr>
+          <w:t>e</w:t>
+        </w:r>
+        <w:r>
+          <w:rPr>
+            <w:color w:val="1155CC"/>
+            <w:u w:val="single"/>
+          </w:rPr>
+          <w:t>frame</w:t>
         </w:r>
       </w:hyperlink>
       <w:r>
-        <w:rPr>
-          <w:rtl w:val="0"/>
-        </w:rPr>
-        <w:t xml:space="preserve">: Presentation of the UI design via wireframe</w:t>
-      </w:r>
-      <w:r>
-        <w:rPr>
-          <w:rtl w:val="0"/>
-        </w:rPr>
+        <w:t>: Presentation of the UI design via wireframe</w:t>
       </w:r>
     </w:p>
     <w:p>
       <w:pPr>
         <w:pStyle w:val="Heading2"/>
-        <w:rPr/>
-      </w:pPr>
-      <w:bookmarkStart w:colFirst="0" w:colLast="0" w:name="_tkr27w1civvf" w:id="4"/>
+      </w:pPr>
+      <w:bookmarkStart w:id="4" w:name="_tkr27w1civvf" w:colFirst="0" w:colLast="0"/>
       <w:bookmarkEnd w:id="4"/>
       <w:r>
         <w:br w:type="page"/>
       </w:r>
-      <w:r>
-        <w:rPr>
-          <w:rtl w:val="0"/>
-        </w:rPr>
-      </w:r>
     </w:p>
     <w:p>
       <w:pPr>
         <w:pStyle w:val="Heading1"/>
-        <w:rPr/>
-      </w:pPr>
-      <w:bookmarkStart w:colFirst="0" w:colLast="0" w:name="_f77ovac8yqp8" w:id="5"/>
+      </w:pPr>
+      <w:bookmarkStart w:id="5" w:name="_f77ovac8yqp8" w:colFirst="0" w:colLast="0"/>
       <w:bookmarkEnd w:id="5"/>
       <w:r>
-        <w:rPr>
-          <w:rtl w:val="0"/>
-        </w:rPr>
-        <w:t xml:space="preserve">Development:</w:t>
+        <w:lastRenderedPageBreak/>
+        <w:t>Development</w:t>
       </w:r>
     </w:p>
     <w:p>
       <w:pPr>
         <w:spacing w:line="360" w:lineRule="auto"/>
-        <w:rPr/>
-      </w:pPr>
-      <w:r>
-        <w:rPr>
-          <w:rtl w:val="0"/>
-        </w:rPr>
-        <w:t xml:space="preserve">Listed here is the code repository for the first release of the R-SRAFVP application. </w:t>
+      </w:pPr>
+      <w:r>
+        <w:t>Listed here is the code repository for the first release of the R-SRAFVP application</w:t>
+      </w:r>
+      <w:r>
+        <w:t xml:space="preserve">. </w:t>
       </w:r>
     </w:p>
     <w:p>
@@ -1185,52 +830,39 @@
           <w:numId w:val="4"/>
         </w:numPr>
         <w:spacing w:line="360" w:lineRule="auto"/>
-        <w:ind w:left="720" w:hanging="360"/>
-        <w:rPr>
-          <w:u w:val="none"/>
-        </w:rPr>
-      </w:pPr>
-      <w:hyperlink r:id="rId12">
+      </w:pPr>
+      <w:hyperlink r:id="rId13">
         <w:r>
           <w:rPr>
-            <w:color w:val="1155cc"/>
+            <w:color w:val="1155CC"/>
             <w:u w:val="single"/>
-            <w:rtl w:val="0"/>
           </w:rPr>
-          <w:t xml:space="preserve">RSRAFVP</w:t>
+          <w:t>RSRAFVP</w:t>
         </w:r>
       </w:hyperlink>
       <w:r>
-        <w:rPr>
-          <w:rtl w:val="0"/>
-        </w:rPr>
-        <w:t xml:space="preserve">: Main Github code repository.  All code is written in Swift and only for iOS devices.</w:t>
+        <w:t>: Main Github code repository.  All code is written in Swift and only for iOS devices.</w:t>
       </w:r>
     </w:p>
     <w:p>
       <w:pPr>
         <w:pStyle w:val="Heading1"/>
-        <w:rPr/>
-      </w:pPr>
-      <w:bookmarkStart w:colFirst="0" w:colLast="0" w:name="_hy9acoxrfwrk" w:id="6"/>
+      </w:pPr>
+      <w:bookmarkStart w:id="6" w:name="_hy9acoxrfwrk" w:colFirst="0" w:colLast="0"/>
       <w:bookmarkEnd w:id="6"/>
       <w:r>
-        <w:rPr>
-          <w:rtl w:val="0"/>
-        </w:rPr>
-        <w:t xml:space="preserve">Final Presentation</w:t>
+        <w:t>Final Presentation</w:t>
       </w:r>
     </w:p>
     <w:p>
       <w:pPr>
         <w:spacing w:line="360" w:lineRule="auto"/>
-        <w:rPr/>
-      </w:pPr>
-      <w:r>
-        <w:rPr>
-          <w:rtl w:val="0"/>
-        </w:rPr>
-        <w:t xml:space="preserve">Listed here are documents relevant to the presentation and submission for credit for the first release of the R-SRAFVP application. </w:t>
+      </w:pPr>
+      <w:r>
+        <w:t>Listed here are documents relevant to the presentation</w:t>
+      </w:r>
+      <w:r>
+        <w:t xml:space="preserve"> and submission for credit for the first release of the R-SRAFVP application. </w:t>
       </w:r>
     </w:p>
     <w:p>
@@ -1240,31 +872,21 @@
           <w:numId w:val="1"/>
         </w:numPr>
         <w:spacing w:line="360" w:lineRule="auto"/>
-        <w:ind w:left="720" w:hanging="360"/>
-        <w:rPr>
-          <w:u w:val="none"/>
-        </w:rPr>
-      </w:pPr>
-      <w:hyperlink r:id="rId13">
+      </w:pPr>
+      <w:hyperlink r:id="rId14">
         <w:r>
           <w:rPr>
-            <w:color w:val="1155cc"/>
+            <w:color w:val="1155CC"/>
             <w:u w:val="single"/>
-            <w:rtl w:val="0"/>
           </w:rPr>
-          <w:t xml:space="preserve">Final Project Presentation</w:t>
+          <w:t>Final Project Presentation</w:t>
         </w:r>
       </w:hyperlink>
       <w:r>
-        <w:rPr>
-          <w:rtl w:val="0"/>
-        </w:rPr>
-        <w:t xml:space="preserve">: Final project presentation, given to the class and submitted in GVSU Summer 2018 semester for CIS-657, for the first release of the R-SRAFVP application.</w:t>
-      </w:r>
-      <w:r>
-        <w:rPr>
-          <w:rtl w:val="0"/>
-        </w:rPr>
+        <w:t>: Final project presentation, given t</w:t>
+      </w:r>
+      <w:r>
+        <w:t>o the class and submitted in GVSU Summer 2018 semester for CIS-657, for the first release of the R-SRAFVP application.</w:t>
       </w:r>
     </w:p>
     <w:p>
@@ -1274,184 +896,193 @@
           <w:numId w:val="1"/>
         </w:numPr>
         <w:spacing w:line="360" w:lineRule="auto"/>
-        <w:ind w:left="720" w:hanging="360"/>
-        <w:rPr>
-          <w:u w:val="none"/>
-        </w:rPr>
-      </w:pPr>
-      <w:hyperlink r:id="rId14">
+      </w:pPr>
+      <w:hyperlink r:id="rId15">
         <w:r>
           <w:rPr>
-            <w:color w:val="1155cc"/>
+            <w:color w:val="1155CC"/>
             <w:u w:val="single"/>
-            <w:rtl w:val="0"/>
           </w:rPr>
-          <w:t xml:space="preserve">Final Project Report</w:t>
+          <w:t>Final Project Report</w:t>
         </w:r>
       </w:hyperlink>
       <w:r>
-        <w:rPr>
-          <w:rtl w:val="0"/>
-        </w:rPr>
-        <w:t xml:space="preserve">: Final project report, submitted in GVSU Summer 2018 semester for CIS-657, for the first release of the R-SRAFVP application.</w:t>
-      </w:r>
-      <w:r>
-        <w:rPr>
-          <w:rtl w:val="0"/>
-        </w:rPr>
+        <w:t>: Final p</w:t>
+      </w:r>
+      <w:r>
+        <w:t>roject report, submitted in GVSU Summer 2018 semester for CIS-657, for the first release of the R-SRAFVP application.</w:t>
       </w:r>
     </w:p>
     <w:p>
       <w:pPr>
         <w:spacing w:line="360" w:lineRule="auto"/>
-        <w:rPr/>
-      </w:pPr>
-      <w:r>
-        <w:rPr>
-          <w:rtl w:val="0"/>
-        </w:rPr>
-      </w:r>
+      </w:pPr>
     </w:p>
     <w:sectPr>
-      <w:headerReference r:id="rId15" w:type="default"/>
-      <w:headerReference r:id="rId16" w:type="first"/>
-      <w:headerReference r:id="rId17" w:type="even"/>
-      <w:footerReference r:id="rId18" w:type="default"/>
-      <w:footerReference r:id="rId19" w:type="first"/>
-      <w:footerReference r:id="rId20" w:type="even"/>
-      <w:pgSz w:h="15840" w:w="12240" w:orient="portrait"/>
-      <w:pgMar w:bottom="1440" w:top="1440" w:left="1440" w:right="1440" w:header="720" w:footer="720"/>
+      <w:headerReference w:type="even" r:id="rId16"/>
+      <w:headerReference w:type="default" r:id="rId17"/>
+      <w:footerReference w:type="even" r:id="rId18"/>
+      <w:footerReference w:type="default" r:id="rId19"/>
+      <w:headerReference w:type="first" r:id="rId20"/>
+      <w:footerReference w:type="first" r:id="rId21"/>
+      <w:pgSz w:w="12240" w:h="15840"/>
+      <w:pgMar w:top="1440" w:right="1440" w:bottom="1440" w:left="1440" w:header="720" w:footer="720" w:gutter="0"/>
       <w:pgNumType w:start="1"/>
-      <w:titlePg w:val="1"/>
+      <w:cols w:space="720"/>
+      <w:titlePg/>
     </w:sectPr>
   </w:body>
 </w:document>
 </file>
 
+<file path=word/endnotes.xml><?xml version="1.0" encoding="utf-8"?>
+<w:endnotes xmlns:wpc="http://schemas.microsoft.com/office/word/2010/wordprocessingCanvas" xmlns:cx="http://schemas.microsoft.com/office/drawing/2014/chartex" xmlns:cx1="http://schemas.microsoft.com/office/drawing/2015/9/8/chartex" xmlns:cx2="http://schemas.microsoft.com/office/drawing/2015/10/21/chartex" xmlns:cx3="http://schemas.microsoft.com/office/drawing/2016/5/9/chartex" xmlns:cx4="http://schemas.microsoft.com/office/drawing/2016/5/10/chartex" xmlns:cx5="http://schemas.microsoft.com/office/drawing/2016/5/11/chartex" xmlns:cx6="http://schemas.microsoft.com/office/drawing/2016/5/12/chartex" xmlns:cx7="http://schemas.microsoft.com/office/drawing/2016/5/13/chartex" xmlns:cx8="http://schemas.microsoft.com/office/drawing/2016/5/14/chartex" xmlns:mc="http://schemas.openxmlformats.org/markup-compatibility/2006" xmlns:aink="http://schemas.microsoft.com/office/drawing/2016/ink" xmlns:am3d="http://schemas.microsoft.com/office/drawing/2017/model3d" xmlns:o="urn:schemas-microsoft-com:office:office" xmlns:r="http://schemas.openxmlformats.org/officeDocument/2006/relationships" xmlns:m="http://schemas.openxmlformats.org/officeDocument/2006/math" xmlns:v="urn:schemas-microsoft-com:vml" xmlns:wp14="http://schemas.microsoft.com/office/word/2010/wordprocessingDrawing" xmlns:wp="http://schemas.openxmlformats.org/drawingml/2006/wordprocessingDrawing" xmlns:w10="urn:schemas-microsoft-com:office:word" xmlns:w="http://schemas.openxmlformats.org/wordprocessingml/2006/main" xmlns:w14="http://schemas.microsoft.com/office/word/2010/wordml" xmlns:w15="http://schemas.microsoft.com/office/word/2012/wordml" xmlns:w16cex="http://schemas.microsoft.com/office/word/2018/wordml/cex" xmlns:w16cid="http://schemas.microsoft.com/office/word/2016/wordml/cid" xmlns:w16="http://schemas.microsoft.com/office/word/2018/wordml" xmlns:w16sdtdh="http://schemas.microsoft.com/office/word/2020/wordml/sdtdatahash" xmlns:w16se="http://schemas.microsoft.com/office/word/2015/wordml/symex" xmlns:wpg="http://schemas.microsoft.com/office/word/2010/wordprocessingGroup" xmlns:wpi="http://schemas.microsoft.com/office/word/2010/wordprocessingInk" xmlns:wne="http://schemas.microsoft.com/office/word/2006/wordml" xmlns:wps="http://schemas.microsoft.com/office/word/2010/wordprocessingShape" mc:Ignorable="w14 w15 w16se w16cid w16 w16cex w16sdtdh wp14">
+  <w:endnote w:type="separator" w:id="-1">
+    <w:p>
+      <w:pPr>
+        <w:spacing w:line="240" w:lineRule="auto"/>
+      </w:pPr>
+      <w:r>
+        <w:separator/>
+      </w:r>
+    </w:p>
+  </w:endnote>
+  <w:endnote w:type="continuationSeparator" w:id="0">
+    <w:p>
+      <w:pPr>
+        <w:spacing w:line="240" w:lineRule="auto"/>
+      </w:pPr>
+      <w:r>
+        <w:continuationSeparator/>
+      </w:r>
+    </w:p>
+  </w:endnote>
+</w:endnotes>
+</file>
+
 <file path=word/footer1.xml><?xml version="1.0" encoding="utf-8"?>
-<w:ftr xmlns:mc="http://schemas.openxmlformats.org/markup-compatibility/2006" xmlns:o="urn:schemas-microsoft-com:office:office" xmlns:r="http://schemas.openxmlformats.org/officeDocument/2006/relationships" xmlns:m="http://schemas.openxmlformats.org/officeDocument/2006/math" xmlns:v="urn:schemas-microsoft-com:vml" xmlns:wp="http://schemas.openxmlformats.org/drawingml/2006/wordprocessingDrawing" xmlns:w10="urn:schemas-microsoft-com:office:word" xmlns:w="http://schemas.openxmlformats.org/wordprocessingml/2006/main" xmlns:wne="http://schemas.microsoft.com/office/word/2006/wordml" xmlns:sl="http://schemas.openxmlformats.org/schemaLibrary/2006/main" xmlns:a="http://schemas.openxmlformats.org/drawingml/2006/main" xmlns:pic="http://schemas.openxmlformats.org/drawingml/2006/picture" xmlns:c="http://schemas.openxmlformats.org/drawingml/2006/chart" xmlns:lc="http://schemas.openxmlformats.org/drawingml/2006/lockedCanvas" xmlns:dgm="http://schemas.openxmlformats.org/drawingml/2006/diagram" xmlns:wps="http://schemas.microsoft.com/office/word/2010/wordprocessingShape" xmlns:wpg="http://schemas.microsoft.com/office/word/2010/wordprocessingGroup" xmlns:w14="http://schemas.microsoft.com/office/word/2010/wordml" xmlns:w15="http://schemas.microsoft.com/office/word/2012/wordml">
+<w:ftr xmlns:wpc="http://schemas.microsoft.com/office/word/2010/wordprocessingCanvas" xmlns:cx="http://schemas.microsoft.com/office/drawing/2014/chartex" xmlns:cx1="http://schemas.microsoft.com/office/drawing/2015/9/8/chartex" xmlns:cx2="http://schemas.microsoft.com/office/drawing/2015/10/21/chartex" xmlns:cx3="http://schemas.microsoft.com/office/drawing/2016/5/9/chartex" xmlns:cx4="http://schemas.microsoft.com/office/drawing/2016/5/10/chartex" xmlns:cx5="http://schemas.microsoft.com/office/drawing/2016/5/11/chartex" xmlns:cx6="http://schemas.microsoft.com/office/drawing/2016/5/12/chartex" xmlns:cx7="http://schemas.microsoft.com/office/drawing/2016/5/13/chartex" xmlns:cx8="http://schemas.microsoft.com/office/drawing/2016/5/14/chartex" xmlns:mc="http://schemas.openxmlformats.org/markup-compatibility/2006" xmlns:aink="http://schemas.microsoft.com/office/drawing/2016/ink" xmlns:am3d="http://schemas.microsoft.com/office/drawing/2017/model3d" xmlns:o="urn:schemas-microsoft-com:office:office" xmlns:r="http://schemas.openxmlformats.org/officeDocument/2006/relationships" xmlns:m="http://schemas.openxmlformats.org/officeDocument/2006/math" xmlns:v="urn:schemas-microsoft-com:vml" xmlns:wp14="http://schemas.microsoft.com/office/word/2010/wordprocessingDrawing" xmlns:wp="http://schemas.openxmlformats.org/drawingml/2006/wordprocessingDrawing" xmlns:w10="urn:schemas-microsoft-com:office:word" xmlns:w="http://schemas.openxmlformats.org/wordprocessingml/2006/main" xmlns:w14="http://schemas.microsoft.com/office/word/2010/wordml" xmlns:w15="http://schemas.microsoft.com/office/word/2012/wordml" xmlns:w16cex="http://schemas.microsoft.com/office/word/2018/wordml/cex" xmlns:w16cid="http://schemas.microsoft.com/office/word/2016/wordml/cid" xmlns:w16="http://schemas.microsoft.com/office/word/2018/wordml" xmlns:w16sdtdh="http://schemas.microsoft.com/office/word/2020/wordml/sdtdatahash" xmlns:w16se="http://schemas.microsoft.com/office/word/2015/wordml/symex" xmlns:wpg="http://schemas.microsoft.com/office/word/2010/wordprocessingGroup" xmlns:wpi="http://schemas.microsoft.com/office/word/2010/wordprocessingInk" xmlns:wne="http://schemas.microsoft.com/office/word/2006/wordml" xmlns:wps="http://schemas.microsoft.com/office/word/2010/wordprocessingShape" mc:Ignorable="w14 w15 w16se w16cid w16 w16cex w16sdtdh wp14">
   <w:p>
-    <w:pPr>
-      <w:rPr/>
-    </w:pPr>
     <w:r>
-      <w:rPr>
-        <w:rtl w:val="0"/>
-      </w:rPr>
+      <w:fldChar w:fldCharType="begin"/>
+    </w:r>
+    <w:r>
+      <w:instrText>PAGE</w:instrText>
+    </w:r>
+    <w:r>
+      <w:fldChar w:fldCharType="separate"/>
+    </w:r>
+    <w:r>
+      <w:rPr>
+        <w:noProof/>
+      </w:rPr>
+      <w:t>2</w:t>
+    </w:r>
+    <w:r>
+      <w:fldChar w:fldCharType="end"/>
     </w:r>
   </w:p>
 </w:ftr>
 </file>
 
 <file path=word/footer2.xml><?xml version="1.0" encoding="utf-8"?>
-<w:ftr xmlns:mc="http://schemas.openxmlformats.org/markup-compatibility/2006" xmlns:o="urn:schemas-microsoft-com:office:office" xmlns:r="http://schemas.openxmlformats.org/officeDocument/2006/relationships" xmlns:m="http://schemas.openxmlformats.org/officeDocument/2006/math" xmlns:v="urn:schemas-microsoft-com:vml" xmlns:wp="http://schemas.openxmlformats.org/drawingml/2006/wordprocessingDrawing" xmlns:w10="urn:schemas-microsoft-com:office:word" xmlns:w="http://schemas.openxmlformats.org/wordprocessingml/2006/main" xmlns:wne="http://schemas.microsoft.com/office/word/2006/wordml" xmlns:sl="http://schemas.openxmlformats.org/schemaLibrary/2006/main" xmlns:a="http://schemas.openxmlformats.org/drawingml/2006/main" xmlns:pic="http://schemas.openxmlformats.org/drawingml/2006/picture" xmlns:c="http://schemas.openxmlformats.org/drawingml/2006/chart" xmlns:lc="http://schemas.openxmlformats.org/drawingml/2006/lockedCanvas" xmlns:dgm="http://schemas.openxmlformats.org/drawingml/2006/diagram" xmlns:wps="http://schemas.microsoft.com/office/word/2010/wordprocessingShape" xmlns:wpg="http://schemas.microsoft.com/office/word/2010/wordprocessingGroup" xmlns:w14="http://schemas.microsoft.com/office/word/2010/wordml" xmlns:w15="http://schemas.microsoft.com/office/word/2012/wordml">
+<w:ftr xmlns:wpc="http://schemas.microsoft.com/office/word/2010/wordprocessingCanvas" xmlns:cx="http://schemas.microsoft.com/office/drawing/2014/chartex" xmlns:cx1="http://schemas.microsoft.com/office/drawing/2015/9/8/chartex" xmlns:cx2="http://schemas.microsoft.com/office/drawing/2015/10/21/chartex" xmlns:cx3="http://schemas.microsoft.com/office/drawing/2016/5/9/chartex" xmlns:cx4="http://schemas.microsoft.com/office/drawing/2016/5/10/chartex" xmlns:cx5="http://schemas.microsoft.com/office/drawing/2016/5/11/chartex" xmlns:cx6="http://schemas.microsoft.com/office/drawing/2016/5/12/chartex" xmlns:cx7="http://schemas.microsoft.com/office/drawing/2016/5/13/chartex" xmlns:cx8="http://schemas.microsoft.com/office/drawing/2016/5/14/chartex" xmlns:mc="http://schemas.openxmlformats.org/markup-compatibility/2006" xmlns:aink="http://schemas.microsoft.com/office/drawing/2016/ink" xmlns:am3d="http://schemas.microsoft.com/office/drawing/2017/model3d" xmlns:o="urn:schemas-microsoft-com:office:office" xmlns:r="http://schemas.openxmlformats.org/officeDocument/2006/relationships" xmlns:m="http://schemas.openxmlformats.org/officeDocument/2006/math" xmlns:v="urn:schemas-microsoft-com:vml" xmlns:wp14="http://schemas.microsoft.com/office/word/2010/wordprocessingDrawing" xmlns:wp="http://schemas.openxmlformats.org/drawingml/2006/wordprocessingDrawing" xmlns:w10="urn:schemas-microsoft-com:office:word" xmlns:w="http://schemas.openxmlformats.org/wordprocessingml/2006/main" xmlns:w14="http://schemas.microsoft.com/office/word/2010/wordml" xmlns:w15="http://schemas.microsoft.com/office/word/2012/wordml" xmlns:w16cex="http://schemas.microsoft.com/office/word/2018/wordml/cex" xmlns:w16cid="http://schemas.microsoft.com/office/word/2016/wordml/cid" xmlns:w16="http://schemas.microsoft.com/office/word/2018/wordml" xmlns:w16sdtdh="http://schemas.microsoft.com/office/word/2020/wordml/sdtdatahash" xmlns:w16se="http://schemas.microsoft.com/office/word/2015/wordml/symex" xmlns:wpg="http://schemas.microsoft.com/office/word/2010/wordprocessingGroup" xmlns:wpi="http://schemas.microsoft.com/office/word/2010/wordprocessingInk" xmlns:wne="http://schemas.microsoft.com/office/word/2006/wordml" xmlns:wps="http://schemas.microsoft.com/office/word/2010/wordprocessingShape" mc:Ignorable="w14 w15 w16se w16cid w16 w16cex w16sdtdh wp14">
   <w:p>
     <w:pPr>
-      <w:rPr/>
+      <w:jc w:val="right"/>
     </w:pPr>
     <w:r>
-      <w:rPr/>
       <w:fldChar w:fldCharType="begin"/>
-      <w:instrText xml:space="preserve">PAGE</w:instrText>
-      <w:fldChar w:fldCharType="separate"/>
-      <w:fldChar w:fldCharType="end"/>
     </w:r>
     <w:r>
-      <w:rPr>
-        <w:rtl w:val="0"/>
-      </w:rPr>
+      <w:instrText>PAGE</w:instrText>
+    </w:r>
+    <w:r>
+      <w:fldChar w:fldCharType="separate"/>
+    </w:r>
+    <w:r>
+      <w:rPr>
+        <w:noProof/>
+      </w:rPr>
+      <w:t>3</w:t>
+    </w:r>
+    <w:r>
+      <w:fldChar w:fldCharType="end"/>
     </w:r>
   </w:p>
 </w:ftr>
 </file>
 
 <file path=word/footer3.xml><?xml version="1.0" encoding="utf-8"?>
-<w:ftr xmlns:mc="http://schemas.openxmlformats.org/markup-compatibility/2006" xmlns:o="urn:schemas-microsoft-com:office:office" xmlns:r="http://schemas.openxmlformats.org/officeDocument/2006/relationships" xmlns:m="http://schemas.openxmlformats.org/officeDocument/2006/math" xmlns:v="urn:schemas-microsoft-com:vml" xmlns:wp="http://schemas.openxmlformats.org/drawingml/2006/wordprocessingDrawing" xmlns:w10="urn:schemas-microsoft-com:office:word" xmlns:w="http://schemas.openxmlformats.org/wordprocessingml/2006/main" xmlns:wne="http://schemas.microsoft.com/office/word/2006/wordml" xmlns:sl="http://schemas.openxmlformats.org/schemaLibrary/2006/main" xmlns:a="http://schemas.openxmlformats.org/drawingml/2006/main" xmlns:pic="http://schemas.openxmlformats.org/drawingml/2006/picture" xmlns:c="http://schemas.openxmlformats.org/drawingml/2006/chart" xmlns:lc="http://schemas.openxmlformats.org/drawingml/2006/lockedCanvas" xmlns:dgm="http://schemas.openxmlformats.org/drawingml/2006/diagram" xmlns:wps="http://schemas.microsoft.com/office/word/2010/wordprocessingShape" xmlns:wpg="http://schemas.microsoft.com/office/word/2010/wordprocessingGroup" xmlns:w14="http://schemas.microsoft.com/office/word/2010/wordml" xmlns:w15="http://schemas.microsoft.com/office/word/2012/wordml">
-  <w:p>
-    <w:pPr>
-      <w:jc w:val="right"/>
-      <w:rPr/>
-    </w:pPr>
-    <w:r>
-      <w:rPr/>
-      <w:fldChar w:fldCharType="begin"/>
-      <w:instrText xml:space="preserve">PAGE</w:instrText>
-      <w:fldChar w:fldCharType="separate"/>
-      <w:fldChar w:fldCharType="end"/>
-    </w:r>
-    <w:r>
-      <w:rPr>
-        <w:rtl w:val="0"/>
-      </w:rPr>
-    </w:r>
-  </w:p>
+<w:ftr xmlns:wpc="http://schemas.microsoft.com/office/word/2010/wordprocessingCanvas" xmlns:cx="http://schemas.microsoft.com/office/drawing/2014/chartex" xmlns:cx1="http://schemas.microsoft.com/office/drawing/2015/9/8/chartex" xmlns:cx2="http://schemas.microsoft.com/office/drawing/2015/10/21/chartex" xmlns:cx3="http://schemas.microsoft.com/office/drawing/2016/5/9/chartex" xmlns:cx4="http://schemas.microsoft.com/office/drawing/2016/5/10/chartex" xmlns:cx5="http://schemas.microsoft.com/office/drawing/2016/5/11/chartex" xmlns:cx6="http://schemas.microsoft.com/office/drawing/2016/5/12/chartex" xmlns:cx7="http://schemas.microsoft.com/office/drawing/2016/5/13/chartex" xmlns:cx8="http://schemas.microsoft.com/office/drawing/2016/5/14/chartex" xmlns:mc="http://schemas.openxmlformats.org/markup-compatibility/2006" xmlns:aink="http://schemas.microsoft.com/office/drawing/2016/ink" xmlns:am3d="http://schemas.microsoft.com/office/drawing/2017/model3d" xmlns:o="urn:schemas-microsoft-com:office:office" xmlns:r="http://schemas.openxmlformats.org/officeDocument/2006/relationships" xmlns:m="http://schemas.openxmlformats.org/officeDocument/2006/math" xmlns:v="urn:schemas-microsoft-com:vml" xmlns:wp14="http://schemas.microsoft.com/office/word/2010/wordprocessingDrawing" xmlns:wp="http://schemas.openxmlformats.org/drawingml/2006/wordprocessingDrawing" xmlns:w10="urn:schemas-microsoft-com:office:word" xmlns:w="http://schemas.openxmlformats.org/wordprocessingml/2006/main" xmlns:w14="http://schemas.microsoft.com/office/word/2010/wordml" xmlns:w15="http://schemas.microsoft.com/office/word/2012/wordml" xmlns:w16cex="http://schemas.microsoft.com/office/word/2018/wordml/cex" xmlns:w16cid="http://schemas.microsoft.com/office/word/2016/wordml/cid" xmlns:w16="http://schemas.microsoft.com/office/word/2018/wordml" xmlns:w16sdtdh="http://schemas.microsoft.com/office/word/2020/wordml/sdtdatahash" xmlns:w16se="http://schemas.microsoft.com/office/word/2015/wordml/symex" xmlns:wpg="http://schemas.microsoft.com/office/word/2010/wordprocessingGroup" xmlns:wpi="http://schemas.microsoft.com/office/word/2010/wordprocessingInk" xmlns:wne="http://schemas.microsoft.com/office/word/2006/wordml" xmlns:wps="http://schemas.microsoft.com/office/word/2010/wordprocessingShape" mc:Ignorable="w14 w15 w16se w16cid w16 w16cex w16sdtdh wp14">
+  <w:p/>
 </w:ftr>
 </file>
 
+<file path=word/footnotes.xml><?xml version="1.0" encoding="utf-8"?>
+<w:footnotes xmlns:wpc="http://schemas.microsoft.com/office/word/2010/wordprocessingCanvas" xmlns:cx="http://schemas.microsoft.com/office/drawing/2014/chartex" xmlns:cx1="http://schemas.microsoft.com/office/drawing/2015/9/8/chartex" xmlns:cx2="http://schemas.microsoft.com/office/drawing/2015/10/21/chartex" xmlns:cx3="http://schemas.microsoft.com/office/drawing/2016/5/9/chartex" xmlns:cx4="http://schemas.microsoft.com/office/drawing/2016/5/10/chartex" xmlns:cx5="http://schemas.microsoft.com/office/drawing/2016/5/11/chartex" xmlns:cx6="http://schemas.microsoft.com/office/drawing/2016/5/12/chartex" xmlns:cx7="http://schemas.microsoft.com/office/drawing/2016/5/13/chartex" xmlns:cx8="http://schemas.microsoft.com/office/drawing/2016/5/14/chartex" xmlns:mc="http://schemas.openxmlformats.org/markup-compatibility/2006" xmlns:aink="http://schemas.microsoft.com/office/drawing/2016/ink" xmlns:am3d="http://schemas.microsoft.com/office/drawing/2017/model3d" xmlns:o="urn:schemas-microsoft-com:office:office" xmlns:r="http://schemas.openxmlformats.org/officeDocument/2006/relationships" xmlns:m="http://schemas.openxmlformats.org/officeDocument/2006/math" xmlns:v="urn:schemas-microsoft-com:vml" xmlns:wp14="http://schemas.microsoft.com/office/word/2010/wordprocessingDrawing" xmlns:wp="http://schemas.openxmlformats.org/drawingml/2006/wordprocessingDrawing" xmlns:w10="urn:schemas-microsoft-com:office:word" xmlns:w="http://schemas.openxmlformats.org/wordprocessingml/2006/main" xmlns:w14="http://schemas.microsoft.com/office/word/2010/wordml" xmlns:w15="http://schemas.microsoft.com/office/word/2012/wordml" xmlns:w16cex="http://schemas.microsoft.com/office/word/2018/wordml/cex" xmlns:w16cid="http://schemas.microsoft.com/office/word/2016/wordml/cid" xmlns:w16="http://schemas.microsoft.com/office/word/2018/wordml" xmlns:w16sdtdh="http://schemas.microsoft.com/office/word/2020/wordml/sdtdatahash" xmlns:w16se="http://schemas.microsoft.com/office/word/2015/wordml/symex" xmlns:wpg="http://schemas.microsoft.com/office/word/2010/wordprocessingGroup" xmlns:wpi="http://schemas.microsoft.com/office/word/2010/wordprocessingInk" xmlns:wne="http://schemas.microsoft.com/office/word/2006/wordml" xmlns:wps="http://schemas.microsoft.com/office/word/2010/wordprocessingShape" mc:Ignorable="w14 w15 w16se w16cid w16 w16cex w16sdtdh wp14">
+  <w:footnote w:type="separator" w:id="-1">
+    <w:p>
+      <w:pPr>
+        <w:spacing w:line="240" w:lineRule="auto"/>
+      </w:pPr>
+      <w:r>
+        <w:separator/>
+      </w:r>
+    </w:p>
+  </w:footnote>
+  <w:footnote w:type="continuationSeparator" w:id="0">
+    <w:p>
+      <w:pPr>
+        <w:spacing w:line="240" w:lineRule="auto"/>
+      </w:pPr>
+      <w:r>
+        <w:continuationSeparator/>
+      </w:r>
+    </w:p>
+  </w:footnote>
+</w:footnotes>
+</file>
+
 <file path=word/header1.xml><?xml version="1.0" encoding="utf-8"?>
-<w:hdr xmlns:mc="http://schemas.openxmlformats.org/markup-compatibility/2006" xmlns:o="urn:schemas-microsoft-com:office:office" xmlns:r="http://schemas.openxmlformats.org/officeDocument/2006/relationships" xmlns:m="http://schemas.openxmlformats.org/officeDocument/2006/math" xmlns:v="urn:schemas-microsoft-com:vml" xmlns:wp="http://schemas.openxmlformats.org/drawingml/2006/wordprocessingDrawing" xmlns:w10="urn:schemas-microsoft-com:office:word" xmlns:w="http://schemas.openxmlformats.org/wordprocessingml/2006/main" xmlns:wne="http://schemas.microsoft.com/office/word/2006/wordml" xmlns:sl="http://schemas.openxmlformats.org/schemaLibrary/2006/main" xmlns:a="http://schemas.openxmlformats.org/drawingml/2006/main" xmlns:pic="http://schemas.openxmlformats.org/drawingml/2006/picture" xmlns:c="http://schemas.openxmlformats.org/drawingml/2006/chart" xmlns:lc="http://schemas.openxmlformats.org/drawingml/2006/lockedCanvas" xmlns:dgm="http://schemas.openxmlformats.org/drawingml/2006/diagram" xmlns:wps="http://schemas.microsoft.com/office/word/2010/wordprocessingShape" xmlns:wpg="http://schemas.microsoft.com/office/word/2010/wordprocessingGroup" xmlns:w14="http://schemas.microsoft.com/office/word/2010/wordml" xmlns:w15="http://schemas.microsoft.com/office/word/2012/wordml">
+<w:hdr xmlns:wpc="http://schemas.microsoft.com/office/word/2010/wordprocessingCanvas" xmlns:cx="http://schemas.microsoft.com/office/drawing/2014/chartex" xmlns:cx1="http://schemas.microsoft.com/office/drawing/2015/9/8/chartex" xmlns:cx2="http://schemas.microsoft.com/office/drawing/2015/10/21/chartex" xmlns:cx3="http://schemas.microsoft.com/office/drawing/2016/5/9/chartex" xmlns:cx4="http://schemas.microsoft.com/office/drawing/2016/5/10/chartex" xmlns:cx5="http://schemas.microsoft.com/office/drawing/2016/5/11/chartex" xmlns:cx6="http://schemas.microsoft.com/office/drawing/2016/5/12/chartex" xmlns:cx7="http://schemas.microsoft.com/office/drawing/2016/5/13/chartex" xmlns:cx8="http://schemas.microsoft.com/office/drawing/2016/5/14/chartex" xmlns:mc="http://schemas.openxmlformats.org/markup-compatibility/2006" xmlns:aink="http://schemas.microsoft.com/office/drawing/2016/ink" xmlns:am3d="http://schemas.microsoft.com/office/drawing/2017/model3d" xmlns:o="urn:schemas-microsoft-com:office:office" xmlns:r="http://schemas.openxmlformats.org/officeDocument/2006/relationships" xmlns:m="http://schemas.openxmlformats.org/officeDocument/2006/math" xmlns:v="urn:schemas-microsoft-com:vml" xmlns:wp14="http://schemas.microsoft.com/office/word/2010/wordprocessingDrawing" xmlns:wp="http://schemas.openxmlformats.org/drawingml/2006/wordprocessingDrawing" xmlns:w10="urn:schemas-microsoft-com:office:word" xmlns:w="http://schemas.openxmlformats.org/wordprocessingml/2006/main" xmlns:w14="http://schemas.microsoft.com/office/word/2010/wordml" xmlns:w15="http://schemas.microsoft.com/office/word/2012/wordml" xmlns:w16cex="http://schemas.microsoft.com/office/word/2018/wordml/cex" xmlns:w16cid="http://schemas.microsoft.com/office/word/2016/wordml/cid" xmlns:w16="http://schemas.microsoft.com/office/word/2018/wordml" xmlns:w16sdtdh="http://schemas.microsoft.com/office/word/2020/wordml/sdtdatahash" xmlns:w16se="http://schemas.microsoft.com/office/word/2015/wordml/symex" xmlns:wpg="http://schemas.microsoft.com/office/word/2010/wordprocessingGroup" xmlns:wpi="http://schemas.microsoft.com/office/word/2010/wordprocessingInk" xmlns:wne="http://schemas.microsoft.com/office/word/2006/wordml" xmlns:wps="http://schemas.microsoft.com/office/word/2010/wordprocessingShape" mc:Ignorable="w14 w15 w16se w16cid w16 w16cex w16sdtdh wp14">
   <w:p>
-    <w:pPr>
-      <w:rPr/>
-    </w:pPr>
     <w:r>
-      <w:rPr>
-        <w:rtl w:val="0"/>
-      </w:rPr>
+      <w:t>R-SRAFVP SRS</w:t>
     </w:r>
   </w:p>
 </w:hdr>
 </file>
 
 <file path=word/header2.xml><?xml version="1.0" encoding="utf-8"?>
-<w:hdr xmlns:mc="http://schemas.openxmlformats.org/markup-compatibility/2006" xmlns:o="urn:schemas-microsoft-com:office:office" xmlns:r="http://schemas.openxmlformats.org/officeDocument/2006/relationships" xmlns:m="http://schemas.openxmlformats.org/officeDocument/2006/math" xmlns:v="urn:schemas-microsoft-com:vml" xmlns:wp="http://schemas.openxmlformats.org/drawingml/2006/wordprocessingDrawing" xmlns:w10="urn:schemas-microsoft-com:office:word" xmlns:w="http://schemas.openxmlformats.org/wordprocessingml/2006/main" xmlns:wne="http://schemas.microsoft.com/office/word/2006/wordml" xmlns:sl="http://schemas.openxmlformats.org/schemaLibrary/2006/main" xmlns:a="http://schemas.openxmlformats.org/drawingml/2006/main" xmlns:pic="http://schemas.openxmlformats.org/drawingml/2006/picture" xmlns:c="http://schemas.openxmlformats.org/drawingml/2006/chart" xmlns:lc="http://schemas.openxmlformats.org/drawingml/2006/lockedCanvas" xmlns:dgm="http://schemas.openxmlformats.org/drawingml/2006/diagram" xmlns:wps="http://schemas.microsoft.com/office/word/2010/wordprocessingShape" xmlns:wpg="http://schemas.microsoft.com/office/word/2010/wordprocessingGroup" xmlns:w14="http://schemas.microsoft.com/office/word/2010/wordml" xmlns:w15="http://schemas.microsoft.com/office/word/2012/wordml">
-  <w:p>
-    <w:pPr>
-      <w:rPr/>
-    </w:pPr>
-    <w:r>
-      <w:rPr>
-        <w:rtl w:val="0"/>
-      </w:rPr>
-      <w:t xml:space="preserve">R-SRAFVP SRS</w:t>
-    </w:r>
-  </w:p>
-</w:hdr>
-</file>
-
-<file path=word/header3.xml><?xml version="1.0" encoding="utf-8"?>
-<w:hdr xmlns:mc="http://schemas.openxmlformats.org/markup-compatibility/2006" xmlns:o="urn:schemas-microsoft-com:office:office" xmlns:r="http://schemas.openxmlformats.org/officeDocument/2006/relationships" xmlns:m="http://schemas.openxmlformats.org/officeDocument/2006/math" xmlns:v="urn:schemas-microsoft-com:vml" xmlns:wp="http://schemas.openxmlformats.org/drawingml/2006/wordprocessingDrawing" xmlns:w10="urn:schemas-microsoft-com:office:word" xmlns:w="http://schemas.openxmlformats.org/wordprocessingml/2006/main" xmlns:wne="http://schemas.microsoft.com/office/word/2006/wordml" xmlns:sl="http://schemas.openxmlformats.org/schemaLibrary/2006/main" xmlns:a="http://schemas.openxmlformats.org/drawingml/2006/main" xmlns:pic="http://schemas.openxmlformats.org/drawingml/2006/picture" xmlns:c="http://schemas.openxmlformats.org/drawingml/2006/chart" xmlns:lc="http://schemas.openxmlformats.org/drawingml/2006/lockedCanvas" xmlns:dgm="http://schemas.openxmlformats.org/drawingml/2006/diagram" xmlns:wps="http://schemas.microsoft.com/office/word/2010/wordprocessingShape" xmlns:wpg="http://schemas.microsoft.com/office/word/2010/wordprocessingGroup" xmlns:w14="http://schemas.microsoft.com/office/word/2010/wordml" xmlns:w15="http://schemas.microsoft.com/office/word/2012/wordml">
+<w:hdr xmlns:wpc="http://schemas.microsoft.com/office/word/2010/wordprocessingCanvas" xmlns:cx="http://schemas.microsoft.com/office/drawing/2014/chartex" xmlns:cx1="http://schemas.microsoft.com/office/drawing/2015/9/8/chartex" xmlns:cx2="http://schemas.microsoft.com/office/drawing/2015/10/21/chartex" xmlns:cx3="http://schemas.microsoft.com/office/drawing/2016/5/9/chartex" xmlns:cx4="http://schemas.microsoft.com/office/drawing/2016/5/10/chartex" xmlns:cx5="http://schemas.microsoft.com/office/drawing/2016/5/11/chartex" xmlns:cx6="http://schemas.microsoft.com/office/drawing/2016/5/12/chartex" xmlns:cx7="http://schemas.microsoft.com/office/drawing/2016/5/13/chartex" xmlns:cx8="http://schemas.microsoft.com/office/drawing/2016/5/14/chartex" xmlns:mc="http://schemas.openxmlformats.org/markup-compatibility/2006" xmlns:aink="http://schemas.microsoft.com/office/drawing/2016/ink" xmlns:am3d="http://schemas.microsoft.com/office/drawing/2017/model3d" xmlns:o="urn:schemas-microsoft-com:office:office" xmlns:r="http://schemas.openxmlformats.org/officeDocument/2006/relationships" xmlns:m="http://schemas.openxmlformats.org/officeDocument/2006/math" xmlns:v="urn:schemas-microsoft-com:vml" xmlns:wp14="http://schemas.microsoft.com/office/word/2010/wordprocessingDrawing" xmlns:wp="http://schemas.openxmlformats.org/drawingml/2006/wordprocessingDrawing" xmlns:w10="urn:schemas-microsoft-com:office:word" xmlns:w="http://schemas.openxmlformats.org/wordprocessingml/2006/main" xmlns:w14="http://schemas.microsoft.com/office/word/2010/wordml" xmlns:w15="http://schemas.microsoft.com/office/word/2012/wordml" xmlns:w16cex="http://schemas.microsoft.com/office/word/2018/wordml/cex" xmlns:w16cid="http://schemas.microsoft.com/office/word/2016/wordml/cid" xmlns:w16="http://schemas.microsoft.com/office/word/2018/wordml" xmlns:w16sdtdh="http://schemas.microsoft.com/office/word/2020/wordml/sdtdatahash" xmlns:w16se="http://schemas.microsoft.com/office/word/2015/wordml/symex" xmlns:wpg="http://schemas.microsoft.com/office/word/2010/wordprocessingGroup" xmlns:wpi="http://schemas.microsoft.com/office/word/2010/wordprocessingInk" xmlns:wne="http://schemas.microsoft.com/office/word/2006/wordml" xmlns:wps="http://schemas.microsoft.com/office/word/2010/wordprocessingShape" mc:Ignorable="w14 w15 w16se w16cid w16 w16cex w16sdtdh wp14">
   <w:p>
     <w:pPr>
       <w:tabs>
         <w:tab w:val="right" w:pos="9360"/>
       </w:tabs>
-      <w:rPr/>
     </w:pPr>
     <w:r>
-      <w:rPr>
-        <w:rtl w:val="0"/>
-      </w:rPr>
       <w:tab/>
-      <w:t xml:space="preserve">R-SRAFVP SRS</w:t>
+      <w:t>R-SRAFVP SRS</w:t>
     </w:r>
   </w:p>
-  <w:p>
-    <w:pPr>
-      <w:rPr/>
-    </w:pPr>
-    <w:r>
-      <w:rPr>
-        <w:rtl w:val="0"/>
-      </w:rPr>
-    </w:r>
-  </w:p>
+  <w:p/>
+</w:hdr>
+</file>
+
+<file path=word/header3.xml><?xml version="1.0" encoding="utf-8"?>
+<w:hdr xmlns:wpc="http://schemas.microsoft.com/office/word/2010/wordprocessingCanvas" xmlns:cx="http://schemas.microsoft.com/office/drawing/2014/chartex" xmlns:cx1="http://schemas.microsoft.com/office/drawing/2015/9/8/chartex" xmlns:cx2="http://schemas.microsoft.com/office/drawing/2015/10/21/chartex" xmlns:cx3="http://schemas.microsoft.com/office/drawing/2016/5/9/chartex" xmlns:cx4="http://schemas.microsoft.com/office/drawing/2016/5/10/chartex" xmlns:cx5="http://schemas.microsoft.com/office/drawing/2016/5/11/chartex" xmlns:cx6="http://schemas.microsoft.com/office/drawing/2016/5/12/chartex" xmlns:cx7="http://schemas.microsoft.com/office/drawing/2016/5/13/chartex" xmlns:cx8="http://schemas.microsoft.com/office/drawing/2016/5/14/chartex" xmlns:mc="http://schemas.openxmlformats.org/markup-compatibility/2006" xmlns:aink="http://schemas.microsoft.com/office/drawing/2016/ink" xmlns:am3d="http://schemas.microsoft.com/office/drawing/2017/model3d" xmlns:o="urn:schemas-microsoft-com:office:office" xmlns:r="http://schemas.openxmlformats.org/officeDocument/2006/relationships" xmlns:m="http://schemas.openxmlformats.org/officeDocument/2006/math" xmlns:v="urn:schemas-microsoft-com:vml" xmlns:wp14="http://schemas.microsoft.com/office/word/2010/wordprocessingDrawing" xmlns:wp="http://schemas.openxmlformats.org/drawingml/2006/wordprocessingDrawing" xmlns:w10="urn:schemas-microsoft-com:office:word" xmlns:w="http://schemas.openxmlformats.org/wordprocessingml/2006/main" xmlns:w14="http://schemas.microsoft.com/office/word/2010/wordml" xmlns:w15="http://schemas.microsoft.com/office/word/2012/wordml" xmlns:w16cex="http://schemas.microsoft.com/office/word/2018/wordml/cex" xmlns:w16cid="http://schemas.microsoft.com/office/word/2016/wordml/cid" xmlns:w16="http://schemas.microsoft.com/office/word/2018/wordml" xmlns:w16sdtdh="http://schemas.microsoft.com/office/word/2020/wordml/sdtdatahash" xmlns:w16se="http://schemas.microsoft.com/office/word/2015/wordml/symex" xmlns:wpg="http://schemas.microsoft.com/office/word/2010/wordprocessingGroup" xmlns:wpi="http://schemas.microsoft.com/office/word/2010/wordprocessingInk" xmlns:wne="http://schemas.microsoft.com/office/word/2006/wordml" xmlns:wps="http://schemas.microsoft.com/office/word/2010/wordprocessingShape" mc:Ignorable="w14 w15 w16se w16cid w16 w16cex w16sdtdh wp14">
+  <w:p/>
 </w:hdr>
 </file>
 
 <file path=word/numbering.xml><?xml version="1.0" encoding="utf-8"?>
-<w:numbering xmlns:mc="http://schemas.openxmlformats.org/markup-compatibility/2006" xmlns:o="urn:schemas-microsoft-com:office:office" xmlns:r="http://schemas.openxmlformats.org/officeDocument/2006/relationships" xmlns:m="http://schemas.openxmlformats.org/officeDocument/2006/math" xmlns:v="urn:schemas-microsoft-com:vml" xmlns:wp="http://schemas.openxmlformats.org/drawingml/2006/wordprocessingDrawing" xmlns:w10="urn:schemas-microsoft-com:office:word" xmlns:w="http://schemas.openxmlformats.org/wordprocessingml/2006/main" xmlns:wne="http://schemas.microsoft.com/office/word/2006/wordml" xmlns:sl="http://schemas.openxmlformats.org/schemaLibrary/2006/main" xmlns:a="http://schemas.openxmlformats.org/drawingml/2006/main" xmlns:pic="http://schemas.openxmlformats.org/drawingml/2006/picture" xmlns:c="http://schemas.openxmlformats.org/drawingml/2006/chart" xmlns:lc="http://schemas.openxmlformats.org/drawingml/2006/lockedCanvas" xmlns:dgm="http://schemas.openxmlformats.org/drawingml/2006/diagram" xmlns:wps="http://schemas.microsoft.com/office/word/2010/wordprocessingShape" xmlns:wpg="http://schemas.microsoft.com/office/word/2010/wordprocessingGroup" xmlns:w14="http://schemas.microsoft.com/office/word/2010/wordml" xmlns:w15="http://schemas.microsoft.com/office/word/2012/wordml">
-  <w:abstractNum w:abstractNumId="1">
+<w:numbering xmlns:wpc="http://schemas.microsoft.com/office/word/2010/wordprocessingCanvas" xmlns:cx="http://schemas.microsoft.com/office/drawing/2014/chartex" xmlns:cx1="http://schemas.microsoft.com/office/drawing/2015/9/8/chartex" xmlns:cx2="http://schemas.microsoft.com/office/drawing/2015/10/21/chartex" xmlns:cx3="http://schemas.microsoft.com/office/drawing/2016/5/9/chartex" xmlns:cx4="http://schemas.microsoft.com/office/drawing/2016/5/10/chartex" xmlns:cx5="http://schemas.microsoft.com/office/drawing/2016/5/11/chartex" xmlns:cx6="http://schemas.microsoft.com/office/drawing/2016/5/12/chartex" xmlns:cx7="http://schemas.microsoft.com/office/drawing/2016/5/13/chartex" xmlns:cx8="http://schemas.microsoft.com/office/drawing/2016/5/14/chartex" xmlns:mc="http://schemas.openxmlformats.org/markup-compatibility/2006" xmlns:aink="http://schemas.microsoft.com/office/drawing/2016/ink" xmlns:am3d="http://schemas.microsoft.com/office/drawing/2017/model3d" xmlns:o="urn:schemas-microsoft-com:office:office" xmlns:r="http://schemas.openxmlformats.org/officeDocument/2006/relationships" xmlns:m="http://schemas.openxmlformats.org/officeDocument/2006/math" xmlns:v="urn:schemas-microsoft-com:vml" xmlns:wp14="http://schemas.microsoft.com/office/word/2010/wordprocessingDrawing" xmlns:wp="http://schemas.openxmlformats.org/drawingml/2006/wordprocessingDrawing" xmlns:w10="urn:schemas-microsoft-com:office:word" xmlns:w="http://schemas.openxmlformats.org/wordprocessingml/2006/main" xmlns:w14="http://schemas.microsoft.com/office/word/2010/wordml" xmlns:w15="http://schemas.microsoft.com/office/word/2012/wordml" xmlns:w16cex="http://schemas.microsoft.com/office/word/2018/wordml/cex" xmlns:w16cid="http://schemas.microsoft.com/office/word/2016/wordml/cid" xmlns:w16="http://schemas.microsoft.com/office/word/2018/wordml" xmlns:w16sdtdh="http://schemas.microsoft.com/office/word/2020/wordml/sdtdatahash" xmlns:w16se="http://schemas.microsoft.com/office/word/2015/wordml/symex" xmlns:wpg="http://schemas.microsoft.com/office/word/2010/wordprocessingGroup" xmlns:wpi="http://schemas.microsoft.com/office/word/2010/wordprocessingInk" xmlns:wne="http://schemas.microsoft.com/office/word/2006/wordml" xmlns:wps="http://schemas.microsoft.com/office/word/2010/wordprocessingShape" mc:Ignorable="w14 w15 w16se w16cid w16 w16cex w16sdtdh wp14">
+  <w:abstractNum w:abstractNumId="0" w15:restartNumberingAfterBreak="0">
+    <w:nsid w:val="225722F4"/>
+    <w:multiLevelType w:val="multilevel"/>
+    <w:tmpl w:val="5270F432"/>
     <w:lvl w:ilvl="0">
       <w:start w:val="1"/>
       <w:numFmt w:val="bullet"/>
@@ -1561,7 +1192,10 @@
       </w:rPr>
     </w:lvl>
   </w:abstractNum>
-  <w:abstractNum w:abstractNumId="2">
+  <w:abstractNum w:abstractNumId="1" w15:restartNumberingAfterBreak="0">
+    <w:nsid w:val="2A122013"/>
+    <w:multiLevelType w:val="multilevel"/>
+    <w:tmpl w:val="40124E8A"/>
     <w:lvl w:ilvl="0">
       <w:start w:val="1"/>
       <w:numFmt w:val="bullet"/>
@@ -1671,7 +1305,10 @@
       </w:rPr>
     </w:lvl>
   </w:abstractNum>
-  <w:abstractNum w:abstractNumId="3">
+  <w:abstractNum w:abstractNumId="2" w15:restartNumberingAfterBreak="0">
+    <w:nsid w:val="727A7655"/>
+    <w:multiLevelType w:val="multilevel"/>
+    <w:tmpl w:val="FF3E9786"/>
     <w:lvl w:ilvl="0">
       <w:start w:val="1"/>
       <w:numFmt w:val="bullet"/>
@@ -1781,7 +1418,10 @@
       </w:rPr>
     </w:lvl>
   </w:abstractNum>
-  <w:abstractNum w:abstractNumId="4">
+  <w:abstractNum w:abstractNumId="3" w15:restartNumberingAfterBreak="0">
+    <w:nsid w:val="7D807062"/>
+    <w:multiLevelType w:val="multilevel"/>
+    <w:tmpl w:val="416C4526"/>
     <w:lvl w:ilvl="0">
       <w:start w:val="1"/>
       <w:numFmt w:val="bullet"/>
@@ -1892,29 +1532,29 @@
     </w:lvl>
   </w:abstractNum>
   <w:num w:numId="1">
-    <w:abstractNumId w:val="1"/>
+    <w:abstractNumId w:val="3"/>
   </w:num>
   <w:num w:numId="2">
+    <w:abstractNumId w:val="0"/>
+  </w:num>
+  <w:num w:numId="3">
     <w:abstractNumId w:val="2"/>
   </w:num>
-  <w:num w:numId="3">
-    <w:abstractNumId w:val="3"/>
-  </w:num>
   <w:num w:numId="4">
-    <w:abstractNumId w:val="4"/>
+    <w:abstractNumId w:val="1"/>
   </w:num>
 </w:numbering>
 </file>
 
 <file path=word/styles.xml><?xml version="1.0" encoding="utf-8"?>
-<w:styles xmlns:mc="http://schemas.openxmlformats.org/markup-compatibility/2006" xmlns:o="urn:schemas-microsoft-com:office:office" xmlns:r="http://schemas.openxmlformats.org/officeDocument/2006/relationships" xmlns:m="http://schemas.openxmlformats.org/officeDocument/2006/math" xmlns:v="urn:schemas-microsoft-com:vml" xmlns:wp="http://schemas.openxmlformats.org/drawingml/2006/wordprocessingDrawing" xmlns:w10="urn:schemas-microsoft-com:office:word" xmlns:w="http://schemas.openxmlformats.org/wordprocessingml/2006/main" xmlns:wne="http://schemas.microsoft.com/office/word/2006/wordml" xmlns:sl="http://schemas.openxmlformats.org/schemaLibrary/2006/main" xmlns:a="http://schemas.openxmlformats.org/drawingml/2006/main" xmlns:pic="http://schemas.openxmlformats.org/drawingml/2006/picture" xmlns:c="http://schemas.openxmlformats.org/drawingml/2006/chart" xmlns:lc="http://schemas.openxmlformats.org/drawingml/2006/lockedCanvas" xmlns:dgm="http://schemas.openxmlformats.org/drawingml/2006/diagram" xmlns:wps="http://schemas.microsoft.com/office/word/2010/wordprocessingShape" xmlns:wpg="http://schemas.microsoft.com/office/word/2010/wordprocessingGroup" xmlns:w14="http://schemas.microsoft.com/office/word/2010/wordml" xmlns:w15="http://schemas.microsoft.com/office/word/2012/wordml">
+<w:styles xmlns:mc="http://schemas.openxmlformats.org/markup-compatibility/2006" xmlns:r="http://schemas.openxmlformats.org/officeDocument/2006/relationships" xmlns:w="http://schemas.openxmlformats.org/wordprocessingml/2006/main" xmlns:w14="http://schemas.microsoft.com/office/word/2010/wordml" xmlns:w15="http://schemas.microsoft.com/office/word/2012/wordml" xmlns:w16cex="http://schemas.microsoft.com/office/word/2018/wordml/cex" xmlns:w16cid="http://schemas.microsoft.com/office/word/2016/wordml/cid" xmlns:w16="http://schemas.microsoft.com/office/word/2018/wordml" xmlns:w16sdtdh="http://schemas.microsoft.com/office/word/2020/wordml/sdtdatahash" xmlns:w16se="http://schemas.microsoft.com/office/word/2015/wordml/symex" mc:Ignorable="w14 w15 w16se w16cid w16 w16cex w16sdtdh">
   <w:docDefaults>
     <w:rPrDefault>
       <w:rPr>
-        <w:rFonts w:ascii="Arial" w:cs="Arial" w:eastAsia="Arial" w:hAnsi="Arial"/>
+        <w:rFonts w:ascii="Arial" w:eastAsia="Arial" w:hAnsi="Arial" w:cs="Arial"/>
         <w:sz w:val="22"/>
         <w:szCs w:val="22"/>
-        <w:lang w:val="en"/>
+        <w:lang w:val="en" w:eastAsia="en-US" w:bidi="ar-SA"/>
       </w:rPr>
     </w:rPrDefault>
     <w:pPrDefault>
@@ -1923,21 +1563,399 @@
       </w:pPr>
     </w:pPrDefault>
   </w:docDefaults>
-  <w:style w:type="paragraph" w:styleId="Normal" w:default="1">
-    <w:name w:val="normal"/>
-  </w:style>
-  <w:style w:type="table" w:styleId="TableNormal" w:default="1">
-    <w:name w:val="Table Normal"/>
+  <w:latentStyles w:defLockedState="0" w:defUIPriority="99" w:defSemiHidden="0" w:defUnhideWhenUsed="0" w:defQFormat="0" w:count="376">
+    <w:lsdException w:name="Normal" w:uiPriority="0" w:qFormat="1"/>
+    <w:lsdException w:name="heading 1" w:uiPriority="9" w:qFormat="1"/>
+    <w:lsdException w:name="heading 2" w:semiHidden="1" w:uiPriority="9" w:unhideWhenUsed="1" w:qFormat="1"/>
+    <w:lsdException w:name="heading 3" w:semiHidden="1" w:uiPriority="9" w:unhideWhenUsed="1" w:qFormat="1"/>
+    <w:lsdException w:name="heading 4" w:semiHidden="1" w:uiPriority="9" w:unhideWhenUsed="1" w:qFormat="1"/>
+    <w:lsdException w:name="heading 5" w:semiHidden="1" w:uiPriority="9" w:unhideWhenUsed="1" w:qFormat="1"/>
+    <w:lsdException w:name="heading 6" w:semiHidden="1" w:uiPriority="9" w:unhideWhenUsed="1" w:qFormat="1"/>
+    <w:lsdException w:name="heading 7" w:semiHidden="1" w:uiPriority="9" w:unhideWhenUsed="1" w:qFormat="1"/>
+    <w:lsdException w:name="heading 8" w:semiHidden="1" w:uiPriority="9" w:unhideWhenUsed="1" w:qFormat="1"/>
+    <w:lsdException w:name="heading 9" w:semiHidden="1" w:uiPriority="9" w:unhideWhenUsed="1" w:qFormat="1"/>
+    <w:lsdException w:name="index 1" w:semiHidden="1" w:unhideWhenUsed="1"/>
+    <w:lsdException w:name="index 2" w:semiHidden="1" w:unhideWhenUsed="1"/>
+    <w:lsdException w:name="index 3" w:semiHidden="1" w:unhideWhenUsed="1"/>
+    <w:lsdException w:name="index 4" w:semiHidden="1" w:unhideWhenUsed="1"/>
+    <w:lsdException w:name="index 5" w:semiHidden="1" w:unhideWhenUsed="1"/>
+    <w:lsdException w:name="index 6" w:semiHidden="1" w:unhideWhenUsed="1"/>
+    <w:lsdException w:name="index 7" w:semiHidden="1" w:unhideWhenUsed="1"/>
+    <w:lsdException w:name="index 8" w:semiHidden="1" w:unhideWhenUsed="1"/>
+    <w:lsdException w:name="index 9" w:semiHidden="1" w:unhideWhenUsed="1"/>
+    <w:lsdException w:name="toc 1" w:semiHidden="1" w:uiPriority="39" w:unhideWhenUsed="1"/>
+    <w:lsdException w:name="toc 2" w:semiHidden="1" w:uiPriority="39" w:unhideWhenUsed="1"/>
+    <w:lsdException w:name="toc 3" w:semiHidden="1" w:uiPriority="39" w:unhideWhenUsed="1"/>
+    <w:lsdException w:name="toc 4" w:semiHidden="1" w:uiPriority="39" w:unhideWhenUsed="1"/>
+    <w:lsdException w:name="toc 5" w:semiHidden="1" w:uiPriority="39" w:unhideWhenUsed="1"/>
+    <w:lsdException w:name="toc 6" w:semiHidden="1" w:uiPriority="39" w:unhideWhenUsed="1"/>
+    <w:lsdException w:name="toc 7" w:semiHidden="1" w:uiPriority="39" w:unhideWhenUsed="1"/>
+    <w:lsdException w:name="toc 8" w:semiHidden="1" w:uiPriority="39" w:unhideWhenUsed="1"/>
+    <w:lsdException w:name="toc 9" w:semiHidden="1" w:uiPriority="39" w:unhideWhenUsed="1"/>
+    <w:lsdException w:name="Normal Indent" w:semiHidden="1" w:unhideWhenUsed="1"/>
+    <w:lsdException w:name="footnote text" w:semiHidden="1" w:unhideWhenUsed="1"/>
+    <w:lsdException w:name="annotation text" w:semiHidden="1" w:unhideWhenUsed="1"/>
+    <w:lsdException w:name="header" w:semiHidden="1" w:unhideWhenUsed="1"/>
+    <w:lsdException w:name="footer" w:semiHidden="1" w:unhideWhenUsed="1"/>
+    <w:lsdException w:name="index heading" w:semiHidden="1" w:unhideWhenUsed="1"/>
+    <w:lsdException w:name="caption" w:semiHidden="1" w:uiPriority="35" w:unhideWhenUsed="1" w:qFormat="1"/>
+    <w:lsdException w:name="table of figures" w:semiHidden="1" w:unhideWhenUsed="1"/>
+    <w:lsdException w:name="envelope address" w:semiHidden="1" w:unhideWhenUsed="1"/>
+    <w:lsdException w:name="envelope return" w:semiHidden="1" w:unhideWhenUsed="1"/>
+    <w:lsdException w:name="footnote reference" w:semiHidden="1" w:unhideWhenUsed="1"/>
+    <w:lsdException w:name="annotation reference" w:semiHidden="1" w:unhideWhenUsed="1"/>
+    <w:lsdException w:name="line number" w:semiHidden="1" w:unhideWhenUsed="1"/>
+    <w:lsdException w:name="page number" w:semiHidden="1" w:unhideWhenUsed="1"/>
+    <w:lsdException w:name="endnote reference" w:semiHidden="1" w:unhideWhenUsed="1"/>
+    <w:lsdException w:name="endnote text" w:semiHidden="1" w:unhideWhenUsed="1"/>
+    <w:lsdException w:name="table of authorities" w:semiHidden="1" w:unhideWhenUsed="1"/>
+    <w:lsdException w:name="macro" w:semiHidden="1" w:unhideWhenUsed="1"/>
+    <w:lsdException w:name="toa heading" w:semiHidden="1" w:unhideWhenUsed="1"/>
+    <w:lsdException w:name="List" w:semiHidden="1" w:unhideWhenUsed="1"/>
+    <w:lsdException w:name="List Bullet" w:semiHidden="1" w:unhideWhenUsed="1"/>
+    <w:lsdException w:name="List Number" w:semiHidden="1" w:unhideWhenUsed="1"/>
+    <w:lsdException w:name="List 2" w:semiHidden="1" w:unhideWhenUsed="1"/>
+    <w:lsdException w:name="List 3" w:semiHidden="1" w:unhideWhenUsed="1"/>
+    <w:lsdException w:name="List 4" w:semiHidden="1" w:unhideWhenUsed="1"/>
+    <w:lsdException w:name="List 5" w:semiHidden="1" w:unhideWhenUsed="1"/>
+    <w:lsdException w:name="List Bullet 2" w:semiHidden="1" w:unhideWhenUsed="1"/>
+    <w:lsdException w:name="List Bullet 3" w:semiHidden="1" w:unhideWhenUsed="1"/>
+    <w:lsdException w:name="List Bullet 4" w:semiHidden="1" w:unhideWhenUsed="1"/>
+    <w:lsdException w:name="List Bullet 5" w:semiHidden="1" w:unhideWhenUsed="1"/>
+    <w:lsdException w:name="List Number 2" w:semiHidden="1" w:unhideWhenUsed="1"/>
+    <w:lsdException w:name="List Number 3" w:semiHidden="1" w:unhideWhenUsed="1"/>
+    <w:lsdException w:name="List Number 4" w:semiHidden="1" w:unhideWhenUsed="1"/>
+    <w:lsdException w:name="List Number 5" w:semiHidden="1" w:unhideWhenUsed="1"/>
+    <w:lsdException w:name="Title" w:uiPriority="10" w:qFormat="1"/>
+    <w:lsdException w:name="Closing" w:semiHidden="1" w:unhideWhenUsed="1"/>
+    <w:lsdException w:name="Signature" w:semiHidden="1" w:unhideWhenUsed="1"/>
+    <w:lsdException w:name="Default Paragraph Font" w:semiHidden="1" w:uiPriority="1" w:unhideWhenUsed="1"/>
+    <w:lsdException w:name="Body Text" w:semiHidden="1" w:unhideWhenUsed="1"/>
+    <w:lsdException w:name="Body Text Indent" w:semiHidden="1" w:unhideWhenUsed="1"/>
+    <w:lsdException w:name="List Continue" w:semiHidden="1" w:unhideWhenUsed="1"/>
+    <w:lsdException w:name="List Continue 2" w:semiHidden="1" w:unhideWhenUsed="1"/>
+    <w:lsdException w:name="List Continue 3" w:semiHidden="1" w:unhideWhenUsed="1"/>
+    <w:lsdException w:name="List Continue 4" w:semiHidden="1" w:unhideWhenUsed="1"/>
+    <w:lsdException w:name="List Continue 5" w:semiHidden="1" w:unhideWhenUsed="1"/>
+    <w:lsdException w:name="Message Header" w:semiHidden="1" w:unhideWhenUsed="1"/>
+    <w:lsdException w:name="Subtitle" w:uiPriority="11" w:qFormat="1"/>
+    <w:lsdException w:name="Salutation" w:semiHidden="1" w:unhideWhenUsed="1"/>
+    <w:lsdException w:name="Date" w:semiHidden="1" w:unhideWhenUsed="1"/>
+    <w:lsdException w:name="Body Text First Indent" w:semiHidden="1" w:unhideWhenUsed="1"/>
+    <w:lsdException w:name="Body Text First Indent 2" w:semiHidden="1" w:unhideWhenUsed="1"/>
+    <w:lsdException w:name="Note Heading" w:semiHidden="1" w:unhideWhenUsed="1"/>
+    <w:lsdException w:name="Body Text 2" w:semiHidden="1" w:unhideWhenUsed="1"/>
+    <w:lsdException w:name="Body Text 3" w:semiHidden="1" w:unhideWhenUsed="1"/>
+    <w:lsdException w:name="Body Text Indent 2" w:semiHidden="1" w:unhideWhenUsed="1"/>
+    <w:lsdException w:name="Body Text Indent 3" w:semiHidden="1" w:unhideWhenUsed="1"/>
+    <w:lsdException w:name="Block Text" w:semiHidden="1" w:unhideWhenUsed="1"/>
+    <w:lsdException w:name="Hyperlink" w:semiHidden="1" w:unhideWhenUsed="1"/>
+    <w:lsdException w:name="FollowedHyperlink" w:semiHidden="1" w:unhideWhenUsed="1"/>
+    <w:lsdException w:name="Strong" w:uiPriority="22" w:qFormat="1"/>
+    <w:lsdException w:name="Emphasis" w:uiPriority="20" w:qFormat="1"/>
+    <w:lsdException w:name="Document Map" w:semiHidden="1" w:unhideWhenUsed="1"/>
+    <w:lsdException w:name="Plain Text" w:semiHidden="1" w:unhideWhenUsed="1"/>
+    <w:lsdException w:name="E-mail Signature" w:semiHidden="1" w:unhideWhenUsed="1"/>
+    <w:lsdException w:name="HTML Top of Form" w:semiHidden="1" w:unhideWhenUsed="1"/>
+    <w:lsdException w:name="HTML Bottom of Form" w:semiHidden="1" w:unhideWhenUsed="1"/>
+    <w:lsdException w:name="Normal (Web)" w:semiHidden="1" w:unhideWhenUsed="1"/>
+    <w:lsdException w:name="HTML Acronym" w:semiHidden="1" w:unhideWhenUsed="1"/>
+    <w:lsdException w:name="HTML Address" w:semiHidden="1" w:unhideWhenUsed="1"/>
+    <w:lsdException w:name="HTML Cite" w:semiHidden="1" w:unhideWhenUsed="1"/>
+    <w:lsdException w:name="HTML Code" w:semiHidden="1" w:unhideWhenUsed="1"/>
+    <w:lsdException w:name="HTML Definition" w:semiHidden="1" w:unhideWhenUsed="1"/>
+    <w:lsdException w:name="HTML Keyboard" w:semiHidden="1" w:unhideWhenUsed="1"/>
+    <w:lsdException w:name="HTML Preformatted" w:semiHidden="1" w:unhideWhenUsed="1"/>
+    <w:lsdException w:name="HTML Sample" w:semiHidden="1" w:unhideWhenUsed="1"/>
+    <w:lsdException w:name="HTML Typewriter" w:semiHidden="1" w:unhideWhenUsed="1"/>
+    <w:lsdException w:name="HTML Variable" w:semiHidden="1" w:unhideWhenUsed="1"/>
+    <w:lsdException w:name="Normal Table" w:semiHidden="1" w:unhideWhenUsed="1"/>
+    <w:lsdException w:name="annotation subject" w:semiHidden="1" w:unhideWhenUsed="1"/>
+    <w:lsdException w:name="No List" w:semiHidden="1" w:unhideWhenUsed="1"/>
+    <w:lsdException w:name="Outline List 1" w:semiHidden="1" w:unhideWhenUsed="1"/>
+    <w:lsdException w:name="Outline List 2" w:semiHidden="1" w:unhideWhenUsed="1"/>
+    <w:lsdException w:name="Outline List 3" w:semiHidden="1" w:unhideWhenUsed="1"/>
+    <w:lsdException w:name="Table Simple 1" w:semiHidden="1" w:unhideWhenUsed="1"/>
+    <w:lsdException w:name="Table Simple 2" w:semiHidden="1" w:unhideWhenUsed="1"/>
+    <w:lsdException w:name="Table Simple 3" w:semiHidden="1" w:unhideWhenUsed="1"/>
+    <w:lsdException w:name="Table Classic 1" w:semiHidden="1" w:unhideWhenUsed="1"/>
+    <w:lsdException w:name="Table Classic 2" w:semiHidden="1" w:unhideWhenUsed="1"/>
+    <w:lsdException w:name="Table Classic 3" w:semiHidden="1" w:unhideWhenUsed="1"/>
+    <w:lsdException w:name="Table Classic 4" w:semiHidden="1" w:unhideWhenUsed="1"/>
+    <w:lsdException w:name="Table Colorful 1" w:semiHidden="1" w:unhideWhenUsed="1"/>
+    <w:lsdException w:name="Table Colorful 2" w:semiHidden="1" w:unhideWhenUsed="1"/>
+    <w:lsdException w:name="Table Colorful 3" w:semiHidden="1" w:unhideWhenUsed="1"/>
+    <w:lsdException w:name="Table Columns 1" w:semiHidden="1" w:unhideWhenUsed="1"/>
+    <w:lsdException w:name="Table Columns 2" w:semiHidden="1" w:unhideWhenUsed="1"/>
+    <w:lsdException w:name="Table Columns 3" w:semiHidden="1" w:unhideWhenUsed="1"/>
+    <w:lsdException w:name="Table Columns 4" w:semiHidden="1" w:unhideWhenUsed="1"/>
+    <w:lsdException w:name="Table Columns 5" w:semiHidden="1" w:unhideWhenUsed="1"/>
+    <w:lsdException w:name="Table Grid 1" w:semiHidden="1" w:unhideWhenUsed="1"/>
+    <w:lsdException w:name="Table Grid 2" w:semiHidden="1" w:unhideWhenUsed="1"/>
+    <w:lsdException w:name="Table Grid 3" w:semiHidden="1" w:unhideWhenUsed="1"/>
+    <w:lsdException w:name="Table Grid 4" w:semiHidden="1" w:unhideWhenUsed="1"/>
+    <w:lsdException w:name="Table Grid 5" w:semiHidden="1" w:unhideWhenUsed="1"/>
+    <w:lsdException w:name="Table Grid 6" w:semiHidden="1" w:unhideWhenUsed="1"/>
+    <w:lsdException w:name="Table Grid 7" w:semiHidden="1" w:unhideWhenUsed="1"/>
+    <w:lsdException w:name="Table Grid 8" w:semiHidden="1" w:unhideWhenUsed="1"/>
+    <w:lsdException w:name="Table List 1" w:semiHidden="1" w:unhideWhenUsed="1"/>
+    <w:lsdException w:name="Table List 2" w:semiHidden="1" w:unhideWhenUsed="1"/>
+    <w:lsdException w:name="Table List 3" w:semiHidden="1" w:unhideWhenUsed="1"/>
+    <w:lsdException w:name="Table List 4" w:semiHidden="1" w:unhideWhenUsed="1"/>
+    <w:lsdException w:name="Table List 5" w:semiHidden="1" w:unhideWhenUsed="1"/>
+    <w:lsdException w:name="Table List 6" w:semiHidden="1" w:unhideWhenUsed="1"/>
+    <w:lsdException w:name="Table List 7" w:semiHidden="1" w:unhideWhenUsed="1"/>
+    <w:lsdException w:name="Table List 8" w:semiHidden="1" w:unhideWhenUsed="1"/>
+    <w:lsdException w:name="Table 3D effects 1" w:semiHidden="1" w:unhideWhenUsed="1"/>
+    <w:lsdException w:name="Table 3D effects 2" w:semiHidden="1" w:unhideWhenUsed="1"/>
+    <w:lsdException w:name="Table 3D effects 3" w:semiHidden="1" w:unhideWhenUsed="1"/>
+    <w:lsdException w:name="Table Contemporary" w:semiHidden="1" w:unhideWhenUsed="1"/>
+    <w:lsdException w:name="Table Elegant" w:semiHidden="1" w:unhideWhenUsed="1"/>
+    <w:lsdException w:name="Table Professional" w:semiHidden="1" w:unhideWhenUsed="1"/>
+    <w:lsdException w:name="Table Subtle 1" w:semiHidden="1" w:unhideWhenUsed="1"/>
+    <w:lsdException w:name="Table Subtle 2" w:semiHidden="1" w:unhideWhenUsed="1"/>
+    <w:lsdException w:name="Table Web 1" w:semiHidden="1" w:unhideWhenUsed="1"/>
+    <w:lsdException w:name="Table Web 2" w:semiHidden="1" w:unhideWhenUsed="1"/>
+    <w:lsdException w:name="Table Web 3" w:semiHidden="1" w:unhideWhenUsed="1"/>
+    <w:lsdException w:name="Balloon Text" w:semiHidden="1" w:unhideWhenUsed="1"/>
+    <w:lsdException w:name="Table Grid" w:uiPriority="39"/>
+    <w:lsdException w:name="Table Theme" w:semiHidden="1" w:unhideWhenUsed="1"/>
+    <w:lsdException w:name="Placeholder Text" w:semiHidden="1"/>
+    <w:lsdException w:name="No Spacing" w:uiPriority="1" w:qFormat="1"/>
+    <w:lsdException w:name="Light Shading" w:uiPriority="60"/>
+    <w:lsdException w:name="Light List" w:uiPriority="61"/>
+    <w:lsdException w:name="Light Grid" w:uiPriority="62"/>
+    <w:lsdException w:name="Medium Shading 1" w:uiPriority="63"/>
+    <w:lsdException w:name="Medium Shading 2" w:uiPriority="64"/>
+    <w:lsdException w:name="Medium List 1" w:uiPriority="65"/>
+    <w:lsdException w:name="Medium List 2" w:uiPriority="66"/>
+    <w:lsdException w:name="Medium Grid 1" w:uiPriority="67"/>
+    <w:lsdException w:name="Medium Grid 2" w:uiPriority="68"/>
+    <w:lsdException w:name="Medium Grid 3" w:uiPriority="69"/>
+    <w:lsdException w:name="Dark List" w:uiPriority="70"/>
+    <w:lsdException w:name="Colorful Shading" w:uiPriority="71"/>
+    <w:lsdException w:name="Colorful List" w:uiPriority="72"/>
+    <w:lsdException w:name="Colorful Grid" w:uiPriority="73"/>
+    <w:lsdException w:name="Light Shading Accent 1" w:uiPriority="60"/>
+    <w:lsdException w:name="Light List Accent 1" w:uiPriority="61"/>
+    <w:lsdException w:name="Light Grid Accent 1" w:uiPriority="62"/>
+    <w:lsdException w:name="Medium Shading 1 Accent 1" w:uiPriority="63"/>
+    <w:lsdException w:name="Medium Shading 2 Accent 1" w:uiPriority="64"/>
+    <w:lsdException w:name="Medium List 1 Accent 1" w:uiPriority="65"/>
+    <w:lsdException w:name="Revision" w:semiHidden="1"/>
+    <w:lsdException w:name="List Paragraph" w:uiPriority="34" w:qFormat="1"/>
+    <w:lsdException w:name="Quote" w:uiPriority="29" w:qFormat="1"/>
+    <w:lsdException w:name="Intense Quote" w:uiPriority="30" w:qFormat="1"/>
+    <w:lsdException w:name="Medium List 2 Accent 1" w:uiPriority="66"/>
+    <w:lsdException w:name="Medium Grid 1 Accent 1" w:uiPriority="67"/>
+    <w:lsdException w:name="Medium Grid 2 Accent 1" w:uiPriority="68"/>
+    <w:lsdException w:name="Medium Grid 3 Accent 1" w:uiPriority="69"/>
+    <w:lsdException w:name="Dark List Accent 1" w:uiPriority="70"/>
+    <w:lsdException w:name="Colorful Shading Accent 1" w:uiPriority="71"/>
+    <w:lsdException w:name="Colorful List Accent 1" w:uiPriority="72"/>
+    <w:lsdException w:name="Colorful Grid Accent 1" w:uiPriority="73"/>
+    <w:lsdException w:name="Light Shading Accent 2" w:uiPriority="60"/>
+    <w:lsdException w:name="Light List Accent 2" w:uiPriority="61"/>
+    <w:lsdException w:name="Light Grid Accent 2" w:uiPriority="62"/>
+    <w:lsdException w:name="Medium Shading 1 Accent 2" w:uiPriority="63"/>
+    <w:lsdException w:name="Medium Shading 2 Accent 2" w:uiPriority="64"/>
+    <w:lsdException w:name="Medium List 1 Accent 2" w:uiPriority="65"/>
+    <w:lsdException w:name="Medium List 2 Accent 2" w:uiPriority="66"/>
+    <w:lsdException w:name="Medium Grid 1 Accent 2" w:uiPriority="67"/>
+    <w:lsdException w:name="Medium Grid 2 Accent 2" w:uiPriority="68"/>
+    <w:lsdException w:name="Medium Grid 3 Accent 2" w:uiPriority="69"/>
+    <w:lsdException w:name="Dark List Accent 2" w:uiPriority="70"/>
+    <w:lsdException w:name="Colorful Shading Accent 2" w:uiPriority="71"/>
+    <w:lsdException w:name="Colorful List Accent 2" w:uiPriority="72"/>
+    <w:lsdException w:name="Colorful Grid Accent 2" w:uiPriority="73"/>
+    <w:lsdException w:name="Light Shading Accent 3" w:uiPriority="60"/>
+    <w:lsdException w:name="Light List Accent 3" w:uiPriority="61"/>
+    <w:lsdException w:name="Light Grid Accent 3" w:uiPriority="62"/>
+    <w:lsdException w:name="Medium Shading 1 Accent 3" w:uiPriority="63"/>
+    <w:lsdException w:name="Medium Shading 2 Accent 3" w:uiPriority="64"/>
+    <w:lsdException w:name="Medium List 1 Accent 3" w:uiPriority="65"/>
+    <w:lsdException w:name="Medium List 2 Accent 3" w:uiPriority="66"/>
+    <w:lsdException w:name="Medium Grid 1 Accent 3" w:uiPriority="67"/>
+    <w:lsdException w:name="Medium Grid 2 Accent 3" w:uiPriority="68"/>
+    <w:lsdException w:name="Medium Grid 3 Accent 3" w:uiPriority="69"/>
+    <w:lsdException w:name="Dark List Accent 3" w:uiPriority="70"/>
+    <w:lsdException w:name="Colorful Shading Accent 3" w:uiPriority="71"/>
+    <w:lsdException w:name="Colorful List Accent 3" w:uiPriority="72"/>
+    <w:lsdException w:name="Colorful Grid Accent 3" w:uiPriority="73"/>
+    <w:lsdException w:name="Light Shading Accent 4" w:uiPriority="60"/>
+    <w:lsdException w:name="Light List Accent 4" w:uiPriority="61"/>
+    <w:lsdException w:name="Light Grid Accent 4" w:uiPriority="62"/>
+    <w:lsdException w:name="Medium Shading 1 Accent 4" w:uiPriority="63"/>
+    <w:lsdException w:name="Medium Shading 2 Accent 4" w:uiPriority="64"/>
+    <w:lsdException w:name="Medium List 1 Accent 4" w:uiPriority="65"/>
+    <w:lsdException w:name="Medium List 2 Accent 4" w:uiPriority="66"/>
+    <w:lsdException w:name="Medium Grid 1 Accent 4" w:uiPriority="67"/>
+    <w:lsdException w:name="Medium Grid 2 Accent 4" w:uiPriority="68"/>
+    <w:lsdException w:name="Medium Grid 3 Accent 4" w:uiPriority="69"/>
+    <w:lsdException w:name="Dark List Accent 4" w:uiPriority="70"/>
+    <w:lsdException w:name="Colorful Shading Accent 4" w:uiPriority="71"/>
+    <w:lsdException w:name="Colorful List Accent 4" w:uiPriority="72"/>
+    <w:lsdException w:name="Colorful Grid Accent 4" w:uiPriority="73"/>
+    <w:lsdException w:name="Light Shading Accent 5" w:uiPriority="60"/>
+    <w:lsdException w:name="Light List Accent 5" w:uiPriority="61"/>
+    <w:lsdException w:name="Light Grid Accent 5" w:uiPriority="62"/>
+    <w:lsdException w:name="Medium Shading 1 Accent 5" w:uiPriority="63"/>
+    <w:lsdException w:name="Medium Shading 2 Accent 5" w:uiPriority="64"/>
+    <w:lsdException w:name="Medium List 1 Accent 5" w:uiPriority="65"/>
+    <w:lsdException w:name="Medium List 2 Accent 5" w:uiPriority="66"/>
+    <w:lsdException w:name="Medium Grid 1 Accent 5" w:uiPriority="67"/>
+    <w:lsdException w:name="Medium Grid 2 Accent 5" w:uiPriority="68"/>
+    <w:lsdException w:name="Medium Grid 3 Accent 5" w:uiPriority="69"/>
+    <w:lsdException w:name="Dark List Accent 5" w:uiPriority="70"/>
+    <w:lsdException w:name="Colorful Shading Accent 5" w:uiPriority="71"/>
+    <w:lsdException w:name="Colorful List Accent 5" w:uiPriority="72"/>
+    <w:lsdException w:name="Colorful Grid Accent 5" w:uiPriority="73"/>
+    <w:lsdException w:name="Light Shading Accent 6" w:uiPriority="60"/>
+    <w:lsdException w:name="Light List Accent 6" w:uiPriority="61"/>
+    <w:lsdException w:name="Light Grid Accent 6" w:uiPriority="62"/>
+    <w:lsdException w:name="Medium Shading 1 Accent 6" w:uiPriority="63"/>
+    <w:lsdException w:name="Medium Shading 2 Accent 6" w:uiPriority="64"/>
+    <w:lsdException w:name="Medium List 1 Accent 6" w:uiPriority="65"/>
+    <w:lsdException w:name="Medium List 2 Accent 6" w:uiPriority="66"/>
+    <w:lsdException w:name="Medium Grid 1 Accent 6" w:uiPriority="67"/>
+    <w:lsdException w:name="Medium Grid 2 Accent 6" w:uiPriority="68"/>
+    <w:lsdException w:name="Medium Grid 3 Accent 6" w:uiPriority="69"/>
+    <w:lsdException w:name="Dark List Accent 6" w:uiPriority="70"/>
+    <w:lsdException w:name="Colorful Shading Accent 6" w:uiPriority="71"/>
+    <w:lsdException w:name="Colorful List Accent 6" w:uiPriority="72"/>
+    <w:lsdException w:name="Colorful Grid Accent 6" w:uiPriority="73"/>
+    <w:lsdException w:name="Subtle Emphasis" w:uiPriority="19" w:qFormat="1"/>
+    <w:lsdException w:name="Intense Emphasis" w:uiPriority="21" w:qFormat="1"/>
+    <w:lsdException w:name="Subtle Reference" w:uiPriority="31" w:qFormat="1"/>
+    <w:lsdException w:name="Intense Reference" w:uiPriority="32" w:qFormat="1"/>
+    <w:lsdException w:name="Book Title" w:uiPriority="33" w:qFormat="1"/>
+    <w:lsdException w:name="Bibliography" w:semiHidden="1" w:uiPriority="37" w:unhideWhenUsed="1"/>
+    <w:lsdException w:name="TOC Heading" w:semiHidden="1" w:uiPriority="39" w:unhideWhenUsed="1" w:qFormat="1"/>
+    <w:lsdException w:name="Plain Table 1" w:uiPriority="41"/>
+    <w:lsdException w:name="Plain Table 2" w:uiPriority="42"/>
+    <w:lsdException w:name="Plain Table 3" w:uiPriority="43"/>
+    <w:lsdException w:name="Plain Table 4" w:uiPriority="44"/>
+    <w:lsdException w:name="Plain Table 5" w:uiPriority="45"/>
+    <w:lsdException w:name="Grid Table Light" w:uiPriority="40"/>
+    <w:lsdException w:name="Grid Table 1 Light" w:uiPriority="46"/>
+    <w:lsdException w:name="Grid Table 2" w:uiPriority="47"/>
+    <w:lsdException w:name="Grid Table 3" w:uiPriority="48"/>
+    <w:lsdException w:name="Grid Table 4" w:uiPriority="49"/>
+    <w:lsdException w:name="Grid Table 5 Dark" w:uiPriority="50"/>
+    <w:lsdException w:name="Grid Table 6 Colorful" w:uiPriority="51"/>
+    <w:lsdException w:name="Grid Table 7 Colorful" w:uiPriority="52"/>
+    <w:lsdException w:name="Grid Table 1 Light Accent 1" w:uiPriority="46"/>
+    <w:lsdException w:name="Grid Table 2 Accent 1" w:uiPriority="47"/>
+    <w:lsdException w:name="Grid Table 3 Accent 1" w:uiPriority="48"/>
+    <w:lsdException w:name="Grid Table 4 Accent 1" w:uiPriority="49"/>
+    <w:lsdException w:name="Grid Table 5 Dark Accent 1" w:uiPriority="50"/>
+    <w:lsdException w:name="Grid Table 6 Colorful Accent 1" w:uiPriority="51"/>
+    <w:lsdException w:name="Grid Table 7 Colorful Accent 1" w:uiPriority="52"/>
+    <w:lsdException w:name="Grid Table 1 Light Accent 2" w:uiPriority="46"/>
+    <w:lsdException w:name="Grid Table 2 Accent 2" w:uiPriority="47"/>
+    <w:lsdException w:name="Grid Table 3 Accent 2" w:uiPriority="48"/>
+    <w:lsdException w:name="Grid Table 4 Accent 2" w:uiPriority="49"/>
+    <w:lsdException w:name="Grid Table 5 Dark Accent 2" w:uiPriority="50"/>
+    <w:lsdException w:name="Grid Table 6 Colorful Accent 2" w:uiPriority="51"/>
+    <w:lsdException w:name="Grid Table 7 Colorful Accent 2" w:uiPriority="52"/>
+    <w:lsdException w:name="Grid Table 1 Light Accent 3" w:uiPriority="46"/>
+    <w:lsdException w:name="Grid Table 2 Accent 3" w:uiPriority="47"/>
+    <w:lsdException w:name="Grid Table 3 Accent 3" w:uiPriority="48"/>
+    <w:lsdException w:name="Grid Table 4 Accent 3" w:uiPriority="49"/>
+    <w:lsdException w:name="Grid Table 5 Dark Accent 3" w:uiPriority="50"/>
+    <w:lsdException w:name="Grid Table 6 Colorful Accent 3" w:uiPriority="51"/>
+    <w:lsdException w:name="Grid Table 7 Colorful Accent 3" w:uiPriority="52"/>
+    <w:lsdException w:name="Grid Table 1 Light Accent 4" w:uiPriority="46"/>
+    <w:lsdException w:name="Grid Table 2 Accent 4" w:uiPriority="47"/>
+    <w:lsdException w:name="Grid Table 3 Accent 4" w:uiPriority="48"/>
+    <w:lsdException w:name="Grid Table 4 Accent 4" w:uiPriority="49"/>
+    <w:lsdException w:name="Grid Table 5 Dark Accent 4" w:uiPriority="50"/>
+    <w:lsdException w:name="Grid Table 6 Colorful Accent 4" w:uiPriority="51"/>
+    <w:lsdException w:name="Grid Table 7 Colorful Accent 4" w:uiPriority="52"/>
+    <w:lsdException w:name="Grid Table 1 Light Accent 5" w:uiPriority="46"/>
+    <w:lsdException w:name="Grid Table 2 Accent 5" w:uiPriority="47"/>
+    <w:lsdException w:name="Grid Table 3 Accent 5" w:uiPriority="48"/>
+    <w:lsdException w:name="Grid Table 4 Accent 5" w:uiPriority="49"/>
+    <w:lsdException w:name="Grid Table 5 Dark Accent 5" w:uiPriority="50"/>
+    <w:lsdException w:name="Grid Table 6 Colorful Accent 5" w:uiPriority="51"/>
+    <w:lsdException w:name="Grid Table 7 Colorful Accent 5" w:uiPriority="52"/>
+    <w:lsdException w:name="Grid Table 1 Light Accent 6" w:uiPriority="46"/>
+    <w:lsdException w:name="Grid Table 2 Accent 6" w:uiPriority="47"/>
+    <w:lsdException w:name="Grid Table 3 Accent 6" w:uiPriority="48"/>
+    <w:lsdException w:name="Grid Table 4 Accent 6" w:uiPriority="49"/>
+    <w:lsdException w:name="Grid Table 5 Dark Accent 6" w:uiPriority="50"/>
+    <w:lsdException w:name="Grid Table 6 Colorful Accent 6" w:uiPriority="51"/>
+    <w:lsdException w:name="Grid Table 7 Colorful Accent 6" w:uiPriority="52"/>
+    <w:lsdException w:name="List Table 1 Light" w:uiPriority="46"/>
+    <w:lsdException w:name="List Table 2" w:uiPriority="47"/>
+    <w:lsdException w:name="List Table 3" w:uiPriority="48"/>
+    <w:lsdException w:name="List Table 4" w:uiPriority="49"/>
+    <w:lsdException w:name="List Table 5 Dark" w:uiPriority="50"/>
+    <w:lsdException w:name="List Table 6 Colorful" w:uiPriority="51"/>
+    <w:lsdException w:name="List Table 7 Colorful" w:uiPriority="52"/>
+    <w:lsdException w:name="List Table 1 Light Accent 1" w:uiPriority="46"/>
+    <w:lsdException w:name="List Table 2 Accent 1" w:uiPriority="47"/>
+    <w:lsdException w:name="List Table 3 Accent 1" w:uiPriority="48"/>
+    <w:lsdException w:name="List Table 4 Accent 1" w:uiPriority="49"/>
+    <w:lsdException w:name="List Table 5 Dark Accent 1" w:uiPriority="50"/>
+    <w:lsdException w:name="List Table 6 Colorful Accent 1" w:uiPriority="51"/>
+    <w:lsdException w:name="List Table 7 Colorful Accent 1" w:uiPriority="52"/>
+    <w:lsdException w:name="List Table 1 Light Accent 2" w:uiPriority="46"/>
+    <w:lsdException w:name="List Table 2 Accent 2" w:uiPriority="47"/>
+    <w:lsdException w:name="List Table 3 Accent 2" w:uiPriority="48"/>
+    <w:lsdException w:name="List Table 4 Accent 2" w:uiPriority="49"/>
+    <w:lsdException w:name="List Table 5 Dark Accent 2" w:uiPriority="50"/>
+    <w:lsdException w:name="List Table 6 Colorful Accent 2" w:uiPriority="51"/>
+    <w:lsdException w:name="List Table 7 Colorful Accent 2" w:uiPriority="52"/>
+    <w:lsdException w:name="List Table 1 Light Accent 3" w:uiPriority="46"/>
+    <w:lsdException w:name="List Table 2 Accent 3" w:uiPriority="47"/>
+    <w:lsdException w:name="List Table 3 Accent 3" w:uiPriority="48"/>
+    <w:lsdException w:name="List Table 4 Accent 3" w:uiPriority="49"/>
+    <w:lsdException w:name="List Table 5 Dark Accent 3" w:uiPriority="50"/>
+    <w:lsdException w:name="List Table 6 Colorful Accent 3" w:uiPriority="51"/>
+    <w:lsdException w:name="List Table 7 Colorful Accent 3" w:uiPriority="52"/>
+    <w:lsdException w:name="List Table 1 Light Accent 4" w:uiPriority="46"/>
+    <w:lsdException w:name="List Table 2 Accent 4" w:uiPriority="47"/>
+    <w:lsdException w:name="List Table 3 Accent 4" w:uiPriority="48"/>
+    <w:lsdException w:name="List Table 4 Accent 4" w:uiPriority="49"/>
+    <w:lsdException w:name="List Table 5 Dark Accent 4" w:uiPriority="50"/>
+    <w:lsdException w:name="List Table 6 Colorful Accent 4" w:uiPriority="51"/>
+    <w:lsdException w:name="List Table 7 Colorful Accent 4" w:uiPriority="52"/>
+    <w:lsdException w:name="List Table 1 Light Accent 5" w:uiPriority="46"/>
+    <w:lsdException w:name="List Table 2 Accent 5" w:uiPriority="47"/>
+    <w:lsdException w:name="List Table 3 Accent 5" w:uiPriority="48"/>
+    <w:lsdException w:name="List Table 4 Accent 5" w:uiPriority="49"/>
+    <w:lsdException w:name="List Table 5 Dark Accent 5" w:uiPriority="50"/>
+    <w:lsdException w:name="List Table 6 Colorful Accent 5" w:uiPriority="51"/>
+    <w:lsdException w:name="List Table 7 Colorful Accent 5" w:uiPriority="52"/>
+    <w:lsdException w:name="List Table 1 Light Accent 6" w:uiPriority="46"/>
+    <w:lsdException w:name="List Table 2 Accent 6" w:uiPriority="47"/>
+    <w:lsdException w:name="List Table 3 Accent 6" w:uiPriority="48"/>
+    <w:lsdException w:name="List Table 4 Accent 6" w:uiPriority="49"/>
+    <w:lsdException w:name="List Table 5 Dark Accent 6" w:uiPriority="50"/>
+    <w:lsdException w:name="List Table 6 Colorful Accent 6" w:uiPriority="51"/>
+    <w:lsdException w:name="List Table 7 Colorful Accent 6" w:uiPriority="52"/>
+    <w:lsdException w:name="Mention" w:semiHidden="1" w:unhideWhenUsed="1"/>
+    <w:lsdException w:name="Smart Hyperlink" w:semiHidden="1" w:unhideWhenUsed="1"/>
+    <w:lsdException w:name="Hashtag" w:semiHidden="1" w:unhideWhenUsed="1"/>
+    <w:lsdException w:name="Unresolved Mention" w:semiHidden="1" w:unhideWhenUsed="1"/>
+    <w:lsdException w:name="Smart Link" w:semiHidden="1" w:unhideWhenUsed="1"/>
+  </w:latentStyles>
+  <w:style w:type="paragraph" w:default="1" w:styleId="Normal">
+    <w:name w:val="Normal"/>
+    <w:qFormat/>
   </w:style>
   <w:style w:type="paragraph" w:styleId="Heading1">
     <w:name w:val="heading 1"/>
     <w:basedOn w:val="Normal"/>
     <w:next w:val="Normal"/>
+    <w:uiPriority w:val="9"/>
+    <w:qFormat/>
     <w:pPr>
-      <w:keepNext w:val="1"/>
-      <w:keepLines w:val="1"/>
-      <w:pageBreakBefore w:val="0"/>
-      <w:spacing w:after="120" w:before="400" w:lineRule="auto"/>
+      <w:keepNext/>
+      <w:keepLines/>
+      <w:spacing w:before="400" w:after="120"/>
+      <w:outlineLvl w:val="0"/>
     </w:pPr>
     <w:rPr>
       <w:sz w:val="40"/>
@@ -1948,14 +1966,16 @@
     <w:name w:val="heading 2"/>
     <w:basedOn w:val="Normal"/>
     <w:next w:val="Normal"/>
+    <w:uiPriority w:val="9"/>
+    <w:unhideWhenUsed/>
+    <w:qFormat/>
     <w:pPr>
-      <w:keepNext w:val="1"/>
-      <w:keepLines w:val="1"/>
-      <w:pageBreakBefore w:val="0"/>
-      <w:spacing w:after="120" w:before="360" w:lineRule="auto"/>
+      <w:keepNext/>
+      <w:keepLines/>
+      <w:spacing w:before="360" w:after="120"/>
+      <w:outlineLvl w:val="1"/>
     </w:pPr>
     <w:rPr>
-      <w:b w:val="0"/>
       <w:sz w:val="32"/>
       <w:szCs w:val="32"/>
     </w:rPr>
@@ -1964,14 +1984,17 @@
     <w:name w:val="heading 3"/>
     <w:basedOn w:val="Normal"/>
     <w:next w:val="Normal"/>
+    <w:uiPriority w:val="9"/>
+    <w:semiHidden/>
+    <w:unhideWhenUsed/>
+    <w:qFormat/>
     <w:pPr>
-      <w:keepNext w:val="1"/>
-      <w:keepLines w:val="1"/>
-      <w:pageBreakBefore w:val="0"/>
-      <w:spacing w:after="80" w:before="320" w:lineRule="auto"/>
+      <w:keepNext/>
+      <w:keepLines/>
+      <w:spacing w:before="320" w:after="80"/>
+      <w:outlineLvl w:val="2"/>
     </w:pPr>
     <w:rPr>
-      <w:b w:val="0"/>
       <w:color w:val="434343"/>
       <w:sz w:val="28"/>
       <w:szCs w:val="28"/>
@@ -1981,11 +2004,15 @@
     <w:name w:val="heading 4"/>
     <w:basedOn w:val="Normal"/>
     <w:next w:val="Normal"/>
+    <w:uiPriority w:val="9"/>
+    <w:semiHidden/>
+    <w:unhideWhenUsed/>
+    <w:qFormat/>
     <w:pPr>
-      <w:keepNext w:val="1"/>
-      <w:keepLines w:val="1"/>
-      <w:pageBreakBefore w:val="0"/>
-      <w:spacing w:after="80" w:before="280" w:lineRule="auto"/>
+      <w:keepNext/>
+      <w:keepLines/>
+      <w:spacing w:before="280" w:after="80"/>
+      <w:outlineLvl w:val="3"/>
     </w:pPr>
     <w:rPr>
       <w:color w:val="666666"/>
@@ -1997,44 +2024,76 @@
     <w:name w:val="heading 5"/>
     <w:basedOn w:val="Normal"/>
     <w:next w:val="Normal"/>
+    <w:uiPriority w:val="9"/>
+    <w:semiHidden/>
+    <w:unhideWhenUsed/>
+    <w:qFormat/>
     <w:pPr>
-      <w:keepNext w:val="1"/>
-      <w:keepLines w:val="1"/>
-      <w:pageBreakBefore w:val="0"/>
-      <w:spacing w:after="80" w:before="240" w:lineRule="auto"/>
+      <w:keepNext/>
+      <w:keepLines/>
+      <w:spacing w:before="240" w:after="80"/>
+      <w:outlineLvl w:val="4"/>
     </w:pPr>
     <w:rPr>
       <w:color w:val="666666"/>
-      <w:sz w:val="22"/>
-      <w:szCs w:val="22"/>
     </w:rPr>
   </w:style>
   <w:style w:type="paragraph" w:styleId="Heading6">
     <w:name w:val="heading 6"/>
     <w:basedOn w:val="Normal"/>
     <w:next w:val="Normal"/>
+    <w:uiPriority w:val="9"/>
+    <w:semiHidden/>
+    <w:unhideWhenUsed/>
+    <w:qFormat/>
     <w:pPr>
-      <w:keepNext w:val="1"/>
-      <w:keepLines w:val="1"/>
-      <w:pageBreakBefore w:val="0"/>
-      <w:spacing w:after="80" w:before="240" w:lineRule="auto"/>
+      <w:keepNext/>
+      <w:keepLines/>
+      <w:spacing w:before="240" w:after="80"/>
+      <w:outlineLvl w:val="5"/>
     </w:pPr>
     <w:rPr>
-      <w:i w:val="1"/>
+      <w:i/>
       <w:color w:val="666666"/>
-      <w:sz w:val="22"/>
-      <w:szCs w:val="22"/>
     </w:rPr>
+  </w:style>
+  <w:style w:type="character" w:default="1" w:styleId="DefaultParagraphFont">
+    <w:name w:val="Default Paragraph Font"/>
+    <w:uiPriority w:val="1"/>
+    <w:semiHidden/>
+    <w:unhideWhenUsed/>
+  </w:style>
+  <w:style w:type="table" w:default="1" w:styleId="TableNormal">
+    <w:name w:val="Normal Table"/>
+    <w:uiPriority w:val="99"/>
+    <w:semiHidden/>
+    <w:unhideWhenUsed/>
+    <w:tblPr>
+      <w:tblInd w:w="0" w:type="dxa"/>
+      <w:tblCellMar>
+        <w:top w:w="0" w:type="dxa"/>
+        <w:left w:w="108" w:type="dxa"/>
+        <w:bottom w:w="0" w:type="dxa"/>
+        <w:right w:w="108" w:type="dxa"/>
+      </w:tblCellMar>
+    </w:tblPr>
+  </w:style>
+  <w:style w:type="numbering" w:default="1" w:styleId="NoList">
+    <w:name w:val="No List"/>
+    <w:uiPriority w:val="99"/>
+    <w:semiHidden/>
+    <w:unhideWhenUsed/>
   </w:style>
   <w:style w:type="paragraph" w:styleId="Title">
     <w:name w:val="Title"/>
     <w:basedOn w:val="Normal"/>
     <w:next w:val="Normal"/>
+    <w:uiPriority w:val="10"/>
+    <w:qFormat/>
     <w:pPr>
-      <w:keepNext w:val="1"/>
-      <w:keepLines w:val="1"/>
-      <w:pageBreakBefore w:val="0"/>
-      <w:spacing w:after="60" w:before="0" w:lineRule="auto"/>
+      <w:keepNext/>
+      <w:keepLines/>
+      <w:spacing w:after="60"/>
     </w:pPr>
     <w:rPr>
       <w:sz w:val="52"/>
@@ -2045,15 +2104,14 @@
     <w:name w:val="Subtitle"/>
     <w:basedOn w:val="Normal"/>
     <w:next w:val="Normal"/>
+    <w:uiPriority w:val="11"/>
+    <w:qFormat/>
     <w:pPr>
-      <w:keepNext w:val="1"/>
-      <w:keepLines w:val="1"/>
-      <w:pageBreakBefore w:val="0"/>
-      <w:spacing w:after="320" w:before="0" w:lineRule="auto"/>
+      <w:keepNext/>
+      <w:keepLines/>
+      <w:spacing w:after="320"/>
     </w:pPr>
     <w:rPr>
-      <w:rFonts w:ascii="Arial" w:cs="Arial" w:eastAsia="Arial" w:hAnsi="Arial"/>
-      <w:i w:val="0"/>
       <w:color w:val="666666"/>
       <w:sz w:val="30"/>
       <w:szCs w:val="30"/>

--- a/doc/project/RSRAFVP History.docx
+++ b/doc/project/RSRAFVP History.docx
@@ -21,13 +21,33 @@
       <w:bookmarkStart w:id="0" w:name="_4htxr0bwp9p2" w:colFirst="0" w:colLast="0"/>
       <w:bookmarkEnd w:id="0"/>
       <w:r>
-        <w:t>Revised Self-Report Assessment of Functional Visual Performance (R-SRAFVP) Application</w:t>
-      </w:r>
-    </w:p>
-    <w:p>
-      <w:pPr>
+        <w:t>Revised Self-Report Assessment of</w:t>
+      </w:r>
+    </w:p>
+    <w:p>
+      <w:pPr>
+        <w:pStyle w:val="Title"/>
         <w:spacing w:before="240" w:after="240" w:line="240" w:lineRule="auto"/>
         <w:jc w:val="center"/>
+      </w:pPr>
+      <w:r>
+        <w:t>Functional Visual Performance</w:t>
+      </w:r>
+    </w:p>
+    <w:p>
+      <w:pPr>
+        <w:pStyle w:val="Title"/>
+        <w:spacing w:before="240" w:after="240" w:line="240" w:lineRule="auto"/>
+        <w:jc w:val="center"/>
+      </w:pPr>
+      <w:r>
+        <w:t>(R-SRAFVP) Application</w:t>
+      </w:r>
+    </w:p>
+    <w:p>
+      <w:pPr>
+        <w:spacing w:before="240" w:after="240" w:line="240" w:lineRule="auto"/>
+        <w:jc w:val="center"/>
         <w:rPr>
           <w:sz w:val="36"/>
           <w:szCs w:val="36"/>
@@ -216,7 +236,14 @@
           <w:sz w:val="24"/>
           <w:szCs w:val="24"/>
         </w:rPr>
-        <w:t>CIS Master’s Project, Fall 2021</w:t>
+        <w:t>CIS693 Final Project</w:t>
+      </w:r>
+      <w:r>
+        <w:rPr>
+          <w:sz w:val="24"/>
+          <w:szCs w:val="24"/>
+        </w:rPr>
+        <w:t>, Fall 2021</w:t>
       </w:r>
     </w:p>
     <w:p>
@@ -239,15 +266,19 @@
     <w:p>
       <w:pPr>
         <w:spacing w:before="240" w:after="240" w:line="240" w:lineRule="auto"/>
-      </w:pPr>
-      <w:r>
-        <w:br w:type="page"/>
-      </w:r>
-    </w:p>
-    <w:p>
-      <w:pPr>
-        <w:spacing w:before="240" w:after="240" w:line="240" w:lineRule="auto"/>
-      </w:pPr>
+        <w:rPr>
+          <w:sz w:val="40"/>
+          <w:szCs w:val="40"/>
+        </w:rPr>
+      </w:pPr>
+      <w:r>
+        <w:rPr>
+          <w:sz w:val="40"/>
+          <w:szCs w:val="40"/>
+        </w:rPr>
+        <w:lastRenderedPageBreak/>
+        <w:t>Table of Contents</w:t>
+      </w:r>
     </w:p>
     <w:sdt>
       <w:sdtPr>
@@ -261,13 +292,12 @@
       <w:sdtContent>
         <w:p>
           <w:pPr>
+            <w:pStyle w:val="TOC1"/>
             <w:tabs>
-              <w:tab w:val="right" w:pos="9360"/>
+              <w:tab w:val="right" w:pos="9350"/>
             </w:tabs>
-            <w:spacing w:before="80" w:line="240" w:lineRule="auto"/>
             <w:rPr>
-              <w:b/>
-              <w:color w:val="000000"/>
+              <w:noProof/>
             </w:rPr>
           </w:pPr>
           <w:r>
@@ -279,176 +309,335 @@
           <w:r>
             <w:fldChar w:fldCharType="separate"/>
           </w:r>
-          <w:hyperlink w:anchor="_aru1grv7yhdk">
-            <w:r>
-              <w:rPr>
-                <w:b/>
-                <w:color w:val="000000"/>
+          <w:hyperlink w:anchor="_Toc90060047" w:history="1">
+            <w:r>
+              <w:rPr>
+                <w:rStyle w:val="Hyperlink"/>
+                <w:noProof/>
               </w:rPr>
               <w:t>Introduction</w:t>
             </w:r>
+            <w:r>
+              <w:rPr>
+                <w:noProof/>
+                <w:webHidden/>
+              </w:rPr>
+              <w:tab/>
+            </w:r>
+            <w:r>
+              <w:rPr>
+                <w:noProof/>
+                <w:webHidden/>
+              </w:rPr>
+              <w:fldChar w:fldCharType="begin"/>
+            </w:r>
+            <w:r>
+              <w:rPr>
+                <w:noProof/>
+                <w:webHidden/>
+              </w:rPr>
+              <w:instrText xml:space="preserve"> PAGEREF _Toc90060047 \h </w:instrText>
+            </w:r>
+            <w:r>
+              <w:rPr>
+                <w:noProof/>
+                <w:webHidden/>
+              </w:rPr>
+            </w:r>
+            <w:r>
+              <w:rPr>
+                <w:noProof/>
+                <w:webHidden/>
+              </w:rPr>
+              <w:fldChar w:fldCharType="separate"/>
+            </w:r>
+            <w:r>
+              <w:rPr>
+                <w:noProof/>
+                <w:webHidden/>
+              </w:rPr>
+              <w:t>3</w:t>
+            </w:r>
+            <w:r>
+              <w:rPr>
+                <w:noProof/>
+                <w:webHidden/>
+              </w:rPr>
+              <w:fldChar w:fldCharType="end"/>
+            </w:r>
           </w:hyperlink>
-          <w:r>
-            <w:rPr>
-              <w:b/>
-              <w:color w:val="000000"/>
-            </w:rPr>
-            <w:tab/>
-          </w:r>
-          <w:r>
-            <w:fldChar w:fldCharType="begin"/>
-          </w:r>
-          <w:r>
-            <w:instrText xml:space="preserve"> PAGEREF _aru1grv7yhdk \h </w:instrText>
-          </w:r>
-          <w:r>
-            <w:fldChar w:fldCharType="separate"/>
-          </w:r>
-          <w:r>
-            <w:rPr>
-              <w:b/>
-              <w:color w:val="000000"/>
-            </w:rPr>
-            <w:t>3</w:t>
-          </w:r>
-          <w:r>
-            <w:fldChar w:fldCharType="end"/>
-          </w:r>
         </w:p>
         <w:p>
           <w:pPr>
+            <w:pStyle w:val="TOC1"/>
             <w:tabs>
-              <w:tab w:val="right" w:pos="9360"/>
+              <w:tab w:val="right" w:pos="9350"/>
             </w:tabs>
-            <w:spacing w:before="200" w:line="240" w:lineRule="auto"/>
             <w:rPr>
-              <w:color w:val="000000"/>
+              <w:noProof/>
             </w:rPr>
           </w:pPr>
-          <w:hyperlink w:anchor="_d4qu4nf66fxy">
-            <w:r>
-              <w:rPr>
-                <w:color w:val="000000"/>
-              </w:rPr>
-              <w:t>Planning/Definition:</w:t>
+          <w:hyperlink w:anchor="_Toc90060048" w:history="1">
+            <w:r>
+              <w:rPr>
+                <w:rStyle w:val="Hyperlink"/>
+                <w:noProof/>
+              </w:rPr>
+              <w:t>Planning/Definition</w:t>
+            </w:r>
+            <w:r>
+              <w:rPr>
+                <w:noProof/>
+                <w:webHidden/>
+              </w:rPr>
+              <w:tab/>
+            </w:r>
+            <w:r>
+              <w:rPr>
+                <w:noProof/>
+                <w:webHidden/>
+              </w:rPr>
+              <w:fldChar w:fldCharType="begin"/>
+            </w:r>
+            <w:r>
+              <w:rPr>
+                <w:noProof/>
+                <w:webHidden/>
+              </w:rPr>
+              <w:instrText xml:space="preserve"> PAGEREF _Toc90060048 \h </w:instrText>
+            </w:r>
+            <w:r>
+              <w:rPr>
+                <w:noProof/>
+                <w:webHidden/>
+              </w:rPr>
+            </w:r>
+            <w:r>
+              <w:rPr>
+                <w:noProof/>
+                <w:webHidden/>
+              </w:rPr>
+              <w:fldChar w:fldCharType="separate"/>
+            </w:r>
+            <w:r>
+              <w:rPr>
+                <w:noProof/>
+                <w:webHidden/>
+              </w:rPr>
+              <w:t>3</w:t>
+            </w:r>
+            <w:r>
+              <w:rPr>
+                <w:noProof/>
+                <w:webHidden/>
+              </w:rPr>
+              <w:fldChar w:fldCharType="end"/>
             </w:r>
           </w:hyperlink>
-          <w:r>
-            <w:rPr>
-              <w:color w:val="000000"/>
-            </w:rPr>
-            <w:tab/>
-          </w:r>
-          <w:r>
-            <w:fldChar w:fldCharType="begin"/>
-          </w:r>
-          <w:r>
-            <w:instrText xml:space="preserve"> PAGEREF</w:instrText>
-          </w:r>
-          <w:r>
-            <w:instrText xml:space="preserve"> _d4qu4nf66fxy \h </w:instrText>
-          </w:r>
-          <w:r>
-            <w:fldChar w:fldCharType="separate"/>
-          </w:r>
-          <w:r>
-            <w:rPr>
-              <w:b/>
-              <w:color w:val="000000"/>
-            </w:rPr>
-            <w:t>3</w:t>
-          </w:r>
-          <w:r>
-            <w:fldChar w:fldCharType="end"/>
-          </w:r>
         </w:p>
         <w:p>
           <w:pPr>
+            <w:pStyle w:val="TOC1"/>
             <w:tabs>
-              <w:tab w:val="right" w:pos="9360"/>
+              <w:tab w:val="right" w:pos="9350"/>
             </w:tabs>
-            <w:spacing w:before="200" w:line="240" w:lineRule="auto"/>
             <w:rPr>
-              <w:color w:val="000000"/>
+              <w:noProof/>
             </w:rPr>
           </w:pPr>
-          <w:hyperlink w:anchor="_8nombcvex9p4">
-            <w:r>
-              <w:rPr>
-                <w:color w:val="000000"/>
-              </w:rPr>
-              <w:t>Design:</w:t>
+          <w:hyperlink w:anchor="_Toc90060049" w:history="1">
+            <w:r>
+              <w:rPr>
+                <w:rStyle w:val="Hyperlink"/>
+                <w:noProof/>
+              </w:rPr>
+              <w:t>Design</w:t>
+            </w:r>
+            <w:r>
+              <w:rPr>
+                <w:noProof/>
+                <w:webHidden/>
+              </w:rPr>
+              <w:tab/>
+            </w:r>
+            <w:r>
+              <w:rPr>
+                <w:noProof/>
+                <w:webHidden/>
+              </w:rPr>
+              <w:fldChar w:fldCharType="begin"/>
+            </w:r>
+            <w:r>
+              <w:rPr>
+                <w:noProof/>
+                <w:webHidden/>
+              </w:rPr>
+              <w:instrText xml:space="preserve"> PAGEREF _Toc90060049 \h </w:instrText>
+            </w:r>
+            <w:r>
+              <w:rPr>
+                <w:noProof/>
+                <w:webHidden/>
+              </w:rPr>
+            </w:r>
+            <w:r>
+              <w:rPr>
+                <w:noProof/>
+                <w:webHidden/>
+              </w:rPr>
+              <w:fldChar w:fldCharType="separate"/>
+            </w:r>
+            <w:r>
+              <w:rPr>
+                <w:noProof/>
+                <w:webHidden/>
+              </w:rPr>
+              <w:t>3</w:t>
+            </w:r>
+            <w:r>
+              <w:rPr>
+                <w:noProof/>
+                <w:webHidden/>
+              </w:rPr>
+              <w:fldChar w:fldCharType="end"/>
             </w:r>
           </w:hyperlink>
-          <w:r>
-            <w:rPr>
-              <w:color w:val="000000"/>
-            </w:rPr>
-            <w:tab/>
-          </w:r>
-          <w:r>
-            <w:fldChar w:fldCharType="begin"/>
-          </w:r>
-          <w:r>
-            <w:instrText xml:space="preserve"> PAGEREF _8nombcvex9p4 \h </w:instrText>
-          </w:r>
-          <w:r>
-            <w:fldChar w:fldCharType="separate"/>
-          </w:r>
-          <w:r>
-            <w:rPr>
-              <w:b/>
-              <w:color w:val="000000"/>
-            </w:rPr>
-            <w:t>3</w:t>
-          </w:r>
-          <w:r>
-            <w:fldChar w:fldCharType="end"/>
-          </w:r>
         </w:p>
         <w:p>
           <w:pPr>
+            <w:pStyle w:val="TOC1"/>
             <w:tabs>
-              <w:tab w:val="right" w:pos="9360"/>
+              <w:tab w:val="right" w:pos="9350"/>
             </w:tabs>
-            <w:spacing w:before="200" w:line="240" w:lineRule="auto"/>
             <w:rPr>
-              <w:color w:val="000000"/>
+              <w:noProof/>
             </w:rPr>
           </w:pPr>
-          <w:hyperlink w:anchor="_f77ovac8yqp8">
-            <w:r>
-              <w:rPr>
-                <w:color w:val="000000"/>
-              </w:rPr>
-              <w:t>Development:</w:t>
+          <w:hyperlink w:anchor="_Toc90060050" w:history="1">
+            <w:r>
+              <w:rPr>
+                <w:rStyle w:val="Hyperlink"/>
+                <w:noProof/>
+              </w:rPr>
+              <w:t>Development</w:t>
+            </w:r>
+            <w:r>
+              <w:rPr>
+                <w:noProof/>
+                <w:webHidden/>
+              </w:rPr>
+              <w:tab/>
+            </w:r>
+            <w:r>
+              <w:rPr>
+                <w:noProof/>
+                <w:webHidden/>
+              </w:rPr>
+              <w:fldChar w:fldCharType="begin"/>
+            </w:r>
+            <w:r>
+              <w:rPr>
+                <w:noProof/>
+                <w:webHidden/>
+              </w:rPr>
+              <w:instrText xml:space="preserve"> PAGEREF _Toc90060050 \h </w:instrText>
+            </w:r>
+            <w:r>
+              <w:rPr>
+                <w:noProof/>
+                <w:webHidden/>
+              </w:rPr>
+            </w:r>
+            <w:r>
+              <w:rPr>
+                <w:noProof/>
+                <w:webHidden/>
+              </w:rPr>
+              <w:fldChar w:fldCharType="separate"/>
+            </w:r>
+            <w:r>
+              <w:rPr>
+                <w:noProof/>
+                <w:webHidden/>
+              </w:rPr>
+              <w:t>4</w:t>
+            </w:r>
+            <w:r>
+              <w:rPr>
+                <w:noProof/>
+                <w:webHidden/>
+              </w:rPr>
+              <w:fldChar w:fldCharType="end"/>
             </w:r>
           </w:hyperlink>
-          <w:r>
+        </w:p>
+        <w:p>
+          <w:pPr>
+            <w:pStyle w:val="TOC1"/>
+            <w:tabs>
+              <w:tab w:val="right" w:pos="9350"/>
+            </w:tabs>
             <w:rPr>
-              <w:color w:val="000000"/>
+              <w:noProof/>
             </w:rPr>
-            <w:tab/>
-          </w:r>
-          <w:r>
-            <w:fldChar w:fldCharType="begin"/>
-          </w:r>
-          <w:r>
-            <w:instrText xml:space="preserve"> PAGEREF _f77ovac8yqp8 \h </w:instrText>
-          </w:r>
-          <w:r>
-            <w:fldChar w:fldCharType="separate"/>
-          </w:r>
-          <w:r>
-            <w:rPr>
-              <w:b/>
-              <w:color w:val="000000"/>
-            </w:rPr>
-            <w:t>4</w:t>
-          </w:r>
-          <w:r>
-            <w:fldChar w:fldCharType="end"/>
-          </w:r>
+          </w:pPr>
+          <w:hyperlink w:anchor="_Toc90060051" w:history="1">
+            <w:r>
+              <w:rPr>
+                <w:rStyle w:val="Hyperlink"/>
+                <w:noProof/>
+              </w:rPr>
+              <w:t>Final Presentation</w:t>
+            </w:r>
+            <w:r>
+              <w:rPr>
+                <w:noProof/>
+                <w:webHidden/>
+              </w:rPr>
+              <w:tab/>
+            </w:r>
+            <w:r>
+              <w:rPr>
+                <w:noProof/>
+                <w:webHidden/>
+              </w:rPr>
+              <w:fldChar w:fldCharType="begin"/>
+            </w:r>
+            <w:r>
+              <w:rPr>
+                <w:noProof/>
+                <w:webHidden/>
+              </w:rPr>
+              <w:instrText xml:space="preserve"> PAGEREF _Toc90060051 \h </w:instrText>
+            </w:r>
+            <w:r>
+              <w:rPr>
+                <w:noProof/>
+                <w:webHidden/>
+              </w:rPr>
+            </w:r>
+            <w:r>
+              <w:rPr>
+                <w:noProof/>
+                <w:webHidden/>
+              </w:rPr>
+              <w:fldChar w:fldCharType="separate"/>
+            </w:r>
+            <w:r>
+              <w:rPr>
+                <w:noProof/>
+                <w:webHidden/>
+              </w:rPr>
+              <w:t>4</w:t>
+            </w:r>
+            <w:r>
+              <w:rPr>
+                <w:noProof/>
+                <w:webHidden/>
+              </w:rPr>
+              <w:fldChar w:fldCharType="end"/>
+            </w:r>
+          </w:hyperlink>
         </w:p>
         <w:p>
           <w:pPr>
@@ -460,45 +649,6 @@
               <w:color w:val="000000"/>
             </w:rPr>
           </w:pPr>
-          <w:hyperlink w:anchor="_hy9acoxrfwrk">
-            <w:r>
-              <w:rPr>
-                <w:color w:val="000000"/>
-              </w:rPr>
-              <w:t>Final Prese</w:t>
-            </w:r>
-            <w:r>
-              <w:rPr>
-                <w:color w:val="000000"/>
-              </w:rPr>
-              <w:t>ntation</w:t>
-            </w:r>
-          </w:hyperlink>
-          <w:r>
-            <w:rPr>
-              <w:color w:val="000000"/>
-            </w:rPr>
-            <w:tab/>
-          </w:r>
-          <w:r>
-            <w:fldChar w:fldCharType="begin"/>
-          </w:r>
-          <w:r>
-            <w:instrText xml:space="preserve"> PAGEREF _hy9acoxrfwrk \h </w:instrText>
-          </w:r>
-          <w:r>
-            <w:fldChar w:fldCharType="separate"/>
-          </w:r>
-          <w:r>
-            <w:rPr>
-              <w:b/>
-              <w:color w:val="000000"/>
-            </w:rPr>
-            <w:t>4</w:t>
-          </w:r>
-          <w:r>
-            <w:fldChar w:fldCharType="end"/>
-          </w:r>
           <w:r>
             <w:fldChar w:fldCharType="end"/>
           </w:r>
@@ -520,12 +670,12 @@
       <w:pPr>
         <w:pStyle w:val="Heading1"/>
       </w:pPr>
-      <w:bookmarkStart w:id="1" w:name="_aru1grv7yhdk" w:colFirst="0" w:colLast="0"/>
-      <w:bookmarkEnd w:id="1"/>
+      <w:bookmarkStart w:id="1" w:name="_Toc90060047"/>
       <w:r>
         <w:lastRenderedPageBreak/>
         <w:t>Introduction</w:t>
       </w:r>
+      <w:bookmarkEnd w:id="1"/>
     </w:p>
     <w:p>
       <w:pPr>
@@ -540,10 +690,7 @@
         <w:spacing w:line="360" w:lineRule="auto"/>
       </w:pPr>
       <w:r>
-        <w:t>Visual Performance (R-SRAFVP) application will be w</w:t>
-      </w:r>
-      <w:r>
-        <w:t>ritten from nothing instead of reusing any of the previously completed work.  For transparency, the information provided is for understanding and history from the original application work.</w:t>
+        <w:t>Visual Performance (R-SRAFVP) application will be written from nothing instead of reusing any of the previously completed work.  For transparency, the information provided is for understanding and history from the original application work.</w:t>
       </w:r>
     </w:p>
     <w:p>
@@ -556,13 +703,7 @@
         <w:spacing w:line="360" w:lineRule="auto"/>
       </w:pPr>
       <w:r>
-        <w:t>This guide is meant to aid the transparency from the original pro</w:t>
-      </w:r>
-      <w:r>
-        <w:t>ject work and how it would map to a proper software application lifecycle.  All original work is in Github under the CIS657FinalProject repository.  Not all documentation in the repository can be counted as previous work.  Listed below are the documents or</w:t>
-      </w:r>
-      <w:r>
-        <w:t xml:space="preserve"> code, with directory reference inside the repository, that may be considered as starting points for the new version.</w:t>
+        <w:t>This guide is meant to aid the transparency from the original project work and how it would map to a proper software application lifecycle.  All original work is in Github under the CIS657FinalProject repository.  Not all documentation in the repository can be counted as previous work.  Listed below are the documents or code, with directory reference inside the repository, that may be considered as starting points for the new version.</w:t>
       </w:r>
     </w:p>
     <w:p>
@@ -583,21 +724,18 @@
       </w:r>
       <w:proofErr w:type="spellEnd"/>
       <w:r>
-        <w:t xml:space="preserve"> repository.  Access to the Github repository must be grante</w:t>
-      </w:r>
-      <w:r>
-        <w:t>d from either author of the work.</w:t>
+        <w:t xml:space="preserve"> repository.  Access to the Github repository must be granted from either author of the work.</w:t>
       </w:r>
     </w:p>
     <w:p>
       <w:pPr>
         <w:pStyle w:val="Heading1"/>
       </w:pPr>
-      <w:bookmarkStart w:id="2" w:name="_d4qu4nf66fxy" w:colFirst="0" w:colLast="0"/>
+      <w:bookmarkStart w:id="2" w:name="_Toc90060048"/>
+      <w:r>
+        <w:t>Planning/Definition</w:t>
+      </w:r>
       <w:bookmarkEnd w:id="2"/>
-      <w:r>
-        <w:t>Planning/Definition</w:t>
-      </w:r>
     </w:p>
     <w:p>
       <w:pPr>
@@ -621,14 +759,7 @@
             <w:color w:val="1155CC"/>
             <w:u w:val="single"/>
           </w:rPr>
-          <w:t>https://github.com/hedl</w:t>
-        </w:r>
-        <w:r>
-          <w:rPr>
-            <w:color w:val="1155CC"/>
-            <w:u w:val="single"/>
-          </w:rPr>
-          <w:t>ichk/CIS657FinalProject</w:t>
+          <w:t>https://github.com/hedlichk/CIS657FinalProject</w:t>
         </w:r>
       </w:hyperlink>
       <w:r>
@@ -660,11 +791,11 @@
       <w:pPr>
         <w:pStyle w:val="Heading1"/>
       </w:pPr>
-      <w:bookmarkStart w:id="3" w:name="_8nombcvex9p4" w:colFirst="0" w:colLast="0"/>
+      <w:bookmarkStart w:id="3" w:name="_Toc90060049"/>
+      <w:r>
+        <w:t>Design</w:t>
+      </w:r>
       <w:bookmarkEnd w:id="3"/>
-      <w:r>
-        <w:t>Design</w:t>
-      </w:r>
     </w:p>
     <w:p>
       <w:pPr>
@@ -706,21 +837,7 @@
             <w:color w:val="1155CC"/>
             <w:u w:val="single"/>
           </w:rPr>
-          <w:t>CIS657-Wi</w:t>
-        </w:r>
-        <w:r>
-          <w:rPr>
-            <w:color w:val="1155CC"/>
-            <w:u w:val="single"/>
-          </w:rPr>
-          <w:t>r</w:t>
-        </w:r>
-        <w:r>
-          <w:rPr>
-            <w:color w:val="1155CC"/>
-            <w:u w:val="single"/>
-          </w:rPr>
-          <w:t>eframe Description</w:t>
+          <w:t>CIS657-Wireframe Description</w:t>
         </w:r>
       </w:hyperlink>
     </w:p>
@@ -738,21 +855,7 @@
             <w:color w:val="1155CC"/>
             <w:u w:val="single"/>
           </w:rPr>
-          <w:t>Submitted - App W</w:t>
-        </w:r>
-        <w:r>
-          <w:rPr>
-            <w:color w:val="1155CC"/>
-            <w:u w:val="single"/>
-          </w:rPr>
-          <w:t>i</w:t>
-        </w:r>
-        <w:r>
-          <w:rPr>
-            <w:color w:val="1155CC"/>
-            <w:u w:val="single"/>
-          </w:rPr>
-          <w:t>reframe</w:t>
+          <w:t>Submitted - App Wireframe</w:t>
         </w:r>
       </w:hyperlink>
     </w:p>
@@ -770,21 +873,7 @@
             <w:color w:val="1155CC"/>
             <w:u w:val="single"/>
           </w:rPr>
-          <w:t>Wir</w:t>
-        </w:r>
-        <w:r>
-          <w:rPr>
-            <w:color w:val="1155CC"/>
-            <w:u w:val="single"/>
-          </w:rPr>
-          <w:t>e</w:t>
-        </w:r>
-        <w:r>
-          <w:rPr>
-            <w:color w:val="1155CC"/>
-            <w:u w:val="single"/>
-          </w:rPr>
-          <w:t>frame</w:t>
+          <w:t>Wireframe</w:t>
         </w:r>
       </w:hyperlink>
       <w:r>
@@ -805,22 +894,19 @@
       <w:pPr>
         <w:pStyle w:val="Heading1"/>
       </w:pPr>
-      <w:bookmarkStart w:id="5" w:name="_f77ovac8yqp8" w:colFirst="0" w:colLast="0"/>
-      <w:bookmarkEnd w:id="5"/>
+      <w:bookmarkStart w:id="5" w:name="_Toc90060050"/>
       <w:r>
         <w:lastRenderedPageBreak/>
         <w:t>Development</w:t>
       </w:r>
+      <w:bookmarkEnd w:id="5"/>
     </w:p>
     <w:p>
       <w:pPr>
         <w:spacing w:line="360" w:lineRule="auto"/>
       </w:pPr>
       <w:r>
-        <w:t>Listed here is the code repository for the first release of the R-SRAFVP application</w:t>
-      </w:r>
-      <w:r>
-        <w:t xml:space="preserve">. </w:t>
+        <w:t xml:space="preserve">Listed here is the code repository for the first release of the R-SRAFVP application. </w:t>
       </w:r>
     </w:p>
     <w:p>
@@ -848,21 +934,18 @@
       <w:pPr>
         <w:pStyle w:val="Heading1"/>
       </w:pPr>
-      <w:bookmarkStart w:id="6" w:name="_hy9acoxrfwrk" w:colFirst="0" w:colLast="0"/>
+      <w:bookmarkStart w:id="6" w:name="_Toc90060051"/>
+      <w:r>
+        <w:t>Final Presentation</w:t>
+      </w:r>
       <w:bookmarkEnd w:id="6"/>
-      <w:r>
-        <w:t>Final Presentation</w:t>
-      </w:r>
     </w:p>
     <w:p>
       <w:pPr>
         <w:spacing w:line="360" w:lineRule="auto"/>
       </w:pPr>
       <w:r>
-        <w:t>Listed here are documents relevant to the presentation</w:t>
-      </w:r>
-      <w:r>
-        <w:t xml:space="preserve"> and submission for credit for the first release of the R-SRAFVP application. </w:t>
+        <w:t xml:space="preserve">Listed here are documents relevant to the presentation and submission for credit for the first release of the R-SRAFVP application. </w:t>
       </w:r>
     </w:p>
     <w:p>
@@ -883,10 +966,7 @@
         </w:r>
       </w:hyperlink>
       <w:r>
-        <w:t>: Final project presentation, given t</w:t>
-      </w:r>
-      <w:r>
-        <w:t>o the class and submitted in GVSU Summer 2018 semester for CIS-657, for the first release of the R-SRAFVP application.</w:t>
+        <w:t>: Final project presentation, given to the class and submitted in GVSU Summer 2018 semester for CIS657, for the first release of the R-SRAFVP application.</w:t>
       </w:r>
     </w:p>
     <w:p>
@@ -907,10 +987,7 @@
         </w:r>
       </w:hyperlink>
       <w:r>
-        <w:t>: Final p</w:t>
-      </w:r>
-      <w:r>
-        <w:t>roject report, submitted in GVSU Summer 2018 semester for CIS-657, for the first release of the R-SRAFVP application.</w:t>
+        <w:t>: Final project report, submitted in GVSU Summer 2018 semester for CIS657, for the first release of the R-SRAFVP application.</w:t>
       </w:r>
     </w:p>
     <w:p>
@@ -2117,6 +2194,29 @@
       <w:szCs w:val="30"/>
     </w:rPr>
   </w:style>
+  <w:style w:type="paragraph" w:styleId="TOC1">
+    <w:name w:val="toc 1"/>
+    <w:basedOn w:val="Normal"/>
+    <w:next w:val="Normal"/>
+    <w:autoRedefine/>
+    <w:uiPriority w:val="39"/>
+    <w:unhideWhenUsed/>
+    <w:rsid w:val="00BC6103"/>
+    <w:pPr>
+      <w:spacing w:after="100"/>
+    </w:pPr>
+  </w:style>
+  <w:style w:type="character" w:styleId="Hyperlink">
+    <w:name w:val="Hyperlink"/>
+    <w:basedOn w:val="DefaultParagraphFont"/>
+    <w:uiPriority w:val="99"/>
+    <w:unhideWhenUsed/>
+    <w:rsid w:val="00BC6103"/>
+    <w:rPr>
+      <w:color w:val="0000FF" w:themeColor="hyperlink"/>
+      <w:u w:val="single"/>
+    </w:rPr>
+  </w:style>
 </w:styles>
 </file>
 
